--- a/docs/Diezmo.docx
+++ b/docs/Diezmo.docx
@@ -5,6 +5,9 @@
   <w:body>
     <w:sdt>
       <w:sdtPr>
+        <w:rPr>
+          <w:lang w:val="es-VE"/>
+        </w:rPr>
         <w:id w:val="-1567953663"/>
         <w:docPartObj>
           <w:docPartGallery w:val="Cover Pages"/>
@@ -159,6 +162,7 @@
                                       <w:calendar w:val="gregorian"/>
                                     </w:date>
                                   </w:sdtPr>
+                                  <w:sdtEndPr/>
                                   <w:sdtContent>
                                     <w:p>
                                       <w:pPr>
@@ -3438,7 +3442,7 @@
               </mc:Choice>
               <mc:Fallback>
                 <w:pict>
-                  <v:group w14:anchorId="78D117A1" id="Grupo 2" o:spid="_x0000_s1026" style="position:absolute;left:0;text-align:left;margin-left:0;margin-top:0;width:172.8pt;height:718.55pt;z-index:-251657216;mso-width-percent:330;mso-height-percent:950;mso-left-percent:40;mso-position-horizontal-relative:page;mso-position-vertical:center;mso-position-vertical-relative:page;mso-width-percent:330;mso-height-percent:950;mso-left-percent:40" coordsize="21945,91257" o:gfxdata="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">
+                  <v:group w14:anchorId="78D117A1" id="Grupo 2" o:spid="_x0000_s1026" style="position:absolute;left:0;text-align:left;margin-left:0;margin-top:0;width:172.8pt;height:718.55pt;z-index:-251657216;mso-width-percent:330;mso-height-percent:950;mso-left-percent:40;mso-position-horizontal-relative:page;mso-position-vertical:center;mso-position-vertical-relative:page;mso-width-percent:330;mso-height-percent:950;mso-left-percent:40" coordsize="21945,91257" o:gfxdata="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">
                     <v:rect id="Rectángulo 3" o:spid="_x0000_s1027" style="position:absolute;width:1945;height:91257;visibility:visible;mso-wrap-style:square;v-text-anchor:middle" o:gfxdata="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" fillcolor="#2a5b7f [3215]" stroked="f" strokeweight="1.5pt"/>
                     <v:shapetype id="_x0000_t15" coordsize="21600,21600" o:spt="15" adj="16200" path="m@0,l,,,21600@0,21600,21600,10800xe">
                       <v:stroke joinstyle="miter"/>
@@ -3472,6 +3476,7 @@
                                 <w:calendar w:val="gregorian"/>
                               </w:date>
                             </w:sdtPr>
+                            <w:sdtEndPr/>
                             <w:sdtContent>
                               <w:p>
                                 <w:pPr>
@@ -3699,6 +3704,7 @@
                                     <w:dataBinding w:prefixMappings="xmlns:ns0='http://purl.org/dc/elements/1.1/' xmlns:ns1='http://schemas.openxmlformats.org/package/2006/metadata/core-properties' " w:xpath="/ns1:coreProperties[1]/ns0:creator[1]" w:storeItemID="{6C3C8BC8-F283-45AE-878A-BAB7291924A1}"/>
                                     <w:text/>
                                   </w:sdtPr>
+                                  <w:sdtEndPr/>
                                   <w:sdtContent>
                                     <w:r>
                                       <w:rPr>
@@ -3736,6 +3742,7 @@
                                     <w:dataBinding w:prefixMappings="xmlns:ns0='http://schemas.openxmlformats.org/officeDocument/2006/extended-properties' " w:xpath="/ns0:Properties[1]/ns0:Company[1]" w:storeItemID="{6668398D-A668-4E3E-A5EB-62B293D839F1}"/>
                                     <w:text/>
                                   </w:sdtPr>
+                                  <w:sdtEndPr/>
                                   <w:sdtContent>
                                     <w:r>
                                       <w:rPr>
@@ -3773,7 +3780,7 @@
                     <v:stroke joinstyle="miter"/>
                     <v:path gradientshapeok="t" o:connecttype="rect"/>
                   </v:shapetype>
-                  <v:shape id="Cuadro de texto 32" o:spid="_x0000_s1055" type="#_x0000_t202" style="position:absolute;left:0;text-align:left;margin-left:0;margin-top:0;width:4in;height:28.8pt;z-index:251661312;visibility:visible;mso-wrap-style:square;mso-width-percent:450;mso-height-percent:0;mso-left-percent:420;mso-top-percent:880;mso-wrap-distance-left:9pt;mso-wrap-distance-top:0;mso-wrap-distance-right:9pt;mso-wrap-distance-bottom:0;mso-position-horizontal-relative:page;mso-position-vertical-relative:page;mso-width-percent:450;mso-height-percent:0;mso-left-percent:420;mso-top-percent:880;mso-width-relative:page;mso-height-relative:margin;v-text-anchor:bottom" o:gfxdata="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" filled="f" stroked="f" strokeweight=".5pt">
+                  <v:shape id="Cuadro de texto 32" o:spid="_x0000_s1055" type="#_x0000_t202" style="position:absolute;left:0;text-align:left;margin-left:0;margin-top:0;width:4in;height:28.8pt;z-index:251661312;visibility:visible;mso-wrap-style:square;mso-width-percent:450;mso-height-percent:0;mso-left-percent:420;mso-top-percent:880;mso-wrap-distance-left:9pt;mso-wrap-distance-top:0;mso-wrap-distance-right:9pt;mso-wrap-distance-bottom:0;mso-position-horizontal-relative:page;mso-position-vertical-relative:page;mso-width-percent:450;mso-height-percent:0;mso-left-percent:420;mso-top-percent:880;mso-width-relative:page;mso-height-relative:margin;v-text-anchor:bottom" o:gfxdata="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" filled="f" stroked="f" strokeweight=".5pt">
                     <v:textbox style="mso-fit-shape-to-text:t" inset="0,0,0,0">
                       <w:txbxContent>
                         <w:p>
@@ -3800,6 +3807,7 @@
                               <w:dataBinding w:prefixMappings="xmlns:ns0='http://purl.org/dc/elements/1.1/' xmlns:ns1='http://schemas.openxmlformats.org/package/2006/metadata/core-properties' " w:xpath="/ns1:coreProperties[1]/ns0:creator[1]" w:storeItemID="{6C3C8BC8-F283-45AE-878A-BAB7291924A1}"/>
                               <w:text/>
                             </w:sdtPr>
+                            <w:sdtEndPr/>
                             <w:sdtContent>
                               <w:r>
                                 <w:rPr>
@@ -3837,6 +3845,7 @@
                               <w:dataBinding w:prefixMappings="xmlns:ns0='http://schemas.openxmlformats.org/officeDocument/2006/extended-properties' " w:xpath="/ns0:Properties[1]/ns0:Company[1]" w:storeItemID="{6668398D-A668-4E3E-A5EB-62B293D839F1}"/>
                               <w:text/>
                             </w:sdtPr>
+                            <w:sdtEndPr/>
                             <w:sdtContent>
                               <w:r>
                                 <w:rPr>
@@ -3953,6 +3962,7 @@
                                     <w:dataBinding w:prefixMappings="xmlns:ns0='http://purl.org/dc/elements/1.1/' xmlns:ns1='http://schemas.openxmlformats.org/package/2006/metadata/core-properties' " w:xpath="/ns1:coreProperties[1]/ns0:title[1]" w:storeItemID="{6C3C8BC8-F283-45AE-878A-BAB7291924A1}"/>
                                     <w:text/>
                                   </w:sdtPr>
+                                  <w:sdtEndPr/>
                                   <w:sdtContent>
                                     <w:r>
                                       <w:rPr>
@@ -3989,6 +3999,7 @@
                                     <w:dataBinding w:prefixMappings="xmlns:ns0='http://purl.org/dc/elements/1.1/' xmlns:ns1='http://schemas.openxmlformats.org/package/2006/metadata/core-properties' " w:xpath="/ns1:coreProperties[1]/ns0:subject[1]" w:storeItemID="{6C3C8BC8-F283-45AE-878A-BAB7291924A1}"/>
                                     <w:text/>
                                   </w:sdtPr>
+                                  <w:sdtEndPr/>
                                   <w:sdtContent>
                                     <w:r>
                                       <w:rPr>
@@ -4051,6 +4062,7 @@
                               <w:dataBinding w:prefixMappings="xmlns:ns0='http://purl.org/dc/elements/1.1/' xmlns:ns1='http://schemas.openxmlformats.org/package/2006/metadata/core-properties' " w:xpath="/ns1:coreProperties[1]/ns0:title[1]" w:storeItemID="{6C3C8BC8-F283-45AE-878A-BAB7291924A1}"/>
                               <w:text/>
                             </w:sdtPr>
+                            <w:sdtEndPr/>
                             <w:sdtContent>
                               <w:r>
                                 <w:rPr>
@@ -4087,6 +4099,7 @@
                               <w:dataBinding w:prefixMappings="xmlns:ns0='http://purl.org/dc/elements/1.1/' xmlns:ns1='http://schemas.openxmlformats.org/package/2006/metadata/core-properties' " w:xpath="/ns1:coreProperties[1]/ns0:subject[1]" w:storeItemID="{6C3C8BC8-F283-45AE-878A-BAB7291924A1}"/>
                               <w:text/>
                             </w:sdtPr>
+                            <w:sdtEndPr/>
                             <w:sdtContent>
                               <w:r>
                                 <w:rPr>
@@ -4581,13 +4594,50 @@
               <w:cnfStyle w:val="000000100000" w:firstRow="0" w:lastRow="0" w:firstColumn="0" w:lastColumn="0" w:oddVBand="0" w:evenVBand="0" w:oddHBand="1" w:evenHBand="0" w:firstRowFirstColumn="0" w:firstRowLastColumn="0" w:lastRowFirstColumn="0" w:lastRowLastColumn="0"/>
             </w:pPr>
             <w:r>
-              <w:t xml:space="preserve">Cuando disponga el </w:t>
-            </w:r>
-            <w:r>
-              <w:t>corazón</w:t>
-            </w:r>
-            <w:r>
-              <w:t xml:space="preserve"> de quien lo da.</w:t>
+              <w:t>Cuando disponga el corazón de quien lo da.</w:t>
+            </w:r>
+          </w:p>
+          <w:p>
+            <w:pPr>
+              <w:jc w:val="center"/>
+              <w:cnfStyle w:val="000000100000" w:firstRow="0" w:lastRow="0" w:firstColumn="0" w:lastColumn="0" w:oddVBand="0" w:evenVBand="0" w:oddHBand="1" w:evenHBand="0" w:firstRowFirstColumn="0" w:firstRowLastColumn="0" w:lastRowFirstColumn="0" w:lastRowLastColumn="0"/>
+            </w:pPr>
+            <w:r>
+              <w:rPr>
+                <w:b/>
+                <w:bCs/>
+              </w:rPr>
+              <w:t>[</w:t>
+            </w:r>
+            <w:r>
+              <w:rPr>
+                <w:b/>
+                <w:bCs/>
+              </w:rPr>
+              <w:t xml:space="preserve">2 </w:t>
+            </w:r>
+            <w:proofErr w:type="spellStart"/>
+            <w:r>
+              <w:rPr>
+                <w:b/>
+                <w:bCs/>
+              </w:rPr>
+              <w:t>Cor</w:t>
+            </w:r>
+            <w:proofErr w:type="spellEnd"/>
+            <w:r>
+              <w:rPr>
+                <w:b/>
+                <w:bCs/>
+              </w:rPr>
+              <w:t xml:space="preserve"> 9:6-9</w:t>
+            </w:r>
+            <w:r>
+              <w:rPr>
+                <w:b/>
+                <w:bCs/>
+              </w:rPr>
+              <w:t>]</w:t>
             </w:r>
           </w:p>
         </w:tc>
@@ -4672,13 +4722,7 @@
               <w:cnfStyle w:val="000000000000" w:firstRow="0" w:lastRow="0" w:firstColumn="0" w:lastColumn="0" w:oddVBand="0" w:evenVBand="0" w:oddHBand="0" w:evenHBand="0" w:firstRowFirstColumn="0" w:firstRowLastColumn="0" w:lastRowFirstColumn="0" w:lastRowLastColumn="0"/>
             </w:pPr>
             <w:r>
-              <w:t xml:space="preserve">A quien disponga el </w:t>
-            </w:r>
-            <w:r>
-              <w:t>corazón</w:t>
-            </w:r>
-            <w:r>
-              <w:t xml:space="preserve"> de quien lo da.</w:t>
+              <w:t>A quien disponga el corazón de quien lo da.</w:t>
             </w:r>
           </w:p>
         </w:tc>
@@ -4860,6 +4904,35 @@
               <w:t>Todo aquel que lo sienta en su corazón.</w:t>
             </w:r>
           </w:p>
+          <w:p>
+            <w:pPr>
+              <w:jc w:val="center"/>
+              <w:cnfStyle w:val="000000100000" w:firstRow="0" w:lastRow="0" w:firstColumn="0" w:lastColumn="0" w:oddVBand="0" w:evenVBand="0" w:oddHBand="1" w:evenHBand="0" w:firstRowFirstColumn="0" w:firstRowLastColumn="0" w:lastRowFirstColumn="0" w:lastRowLastColumn="0"/>
+            </w:pPr>
+            <w:r>
+              <w:rPr>
+                <w:b/>
+                <w:bCs/>
+              </w:rPr>
+              <w:t xml:space="preserve">[2 </w:t>
+            </w:r>
+            <w:proofErr w:type="spellStart"/>
+            <w:r>
+              <w:rPr>
+                <w:b/>
+                <w:bCs/>
+              </w:rPr>
+              <w:t>Cor</w:t>
+            </w:r>
+            <w:proofErr w:type="spellEnd"/>
+            <w:r>
+              <w:rPr>
+                <w:b/>
+                <w:bCs/>
+              </w:rPr>
+              <w:t xml:space="preserve"> 9:6-9]</w:t>
+            </w:r>
+          </w:p>
         </w:tc>
         <w:tc>
           <w:tcPr>
@@ -5060,13 +5133,7 @@
               <w:cnfStyle w:val="000000000000" w:firstRow="0" w:lastRow="0" w:firstColumn="0" w:lastColumn="0" w:oddVBand="0" w:evenVBand="0" w:oddHBand="0" w:evenHBand="0" w:firstRowFirstColumn="0" w:firstRowLastColumn="0" w:lastRowFirstColumn="0" w:lastRowLastColumn="0"/>
             </w:pPr>
             <w:r>
-              <w:t xml:space="preserve">Esta era su fuente de ingresos y su compensación de los levitas por su servicio en el </w:t>
-            </w:r>
-            <w:r>
-              <w:t>tabernáculo</w:t>
-            </w:r>
-            <w:r>
-              <w:t>.</w:t>
+              <w:t>Esta era su fuente de ingresos y su compensación de los levitas por su servicio en el tabernáculo.</w:t>
             </w:r>
           </w:p>
           <w:p>
@@ -6641,6 +6708,7 @@
   <w:style w:type="character" w:default="1" w:styleId="Fuentedeprrafopredeter">
     <w:name w:val="Default Paragraph Font"/>
     <w:uiPriority w:val="1"/>
+    <w:semiHidden/>
     <w:unhideWhenUsed/>
   </w:style>
   <w:style w:type="table" w:default="1" w:styleId="Tablanormal">

--- a/docs/Diezmo.docx
+++ b/docs/Diezmo.docx
@@ -155,7 +155,7 @@
                                     <w:tag w:val=""/>
                                     <w:id w:val="-650599894"/>
                                     <w:dataBinding w:prefixMappings="xmlns:ns0='http://schemas.microsoft.com/office/2006/coverPageProps' " w:xpath="/ns0:CoverPageProperties[1]/ns0:PublishDate[1]" w:storeItemID="{55AF091B-3C7A-41E3-B477-F2FDAA23CFDA}"/>
-                                    <w:date w:fullDate="2021-02-16T00:00:00Z">
+                                    <w:date>
                                       <w:dateFormat w:val="d-M-yyyy"/>
                                       <w:lid w:val="es-ES"/>
                                       <w:storeMappedDataAs w:val="dateTime"/>
@@ -181,7 +181,7 @@
                                           <w:szCs w:val="28"/>
                                           <w:lang w:val="es-ES"/>
                                         </w:rPr>
-                                        <w:t>16-2-2021</w:t>
+                                        <w:t>Para la Iglesia de Cristo</w:t>
                                       </w:r>
                                     </w:p>
                                   </w:sdtContent>
@@ -3469,7 +3469,7 @@
                               <w:tag w:val=""/>
                               <w:id w:val="-650599894"/>
                               <w:dataBinding w:prefixMappings="xmlns:ns0='http://schemas.microsoft.com/office/2006/coverPageProps' " w:xpath="/ns0:CoverPageProperties[1]/ns0:PublishDate[1]" w:storeItemID="{55AF091B-3C7A-41E3-B477-F2FDAA23CFDA}"/>
-                              <w:date w:fullDate="2021-02-16T00:00:00Z">
+                              <w:date>
                                 <w:dateFormat w:val="d-M-yyyy"/>
                                 <w:lid w:val="es-ES"/>
                                 <w:storeMappedDataAs w:val="dateTime"/>
@@ -3495,7 +3495,7 @@
                                     <w:szCs w:val="28"/>
                                     <w:lang w:val="es-ES"/>
                                   </w:rPr>
-                                  <w:t>16-2-2021</w:t>
+                                  <w:t>Para la Iglesia de Cristo</w:t>
                                 </w:r>
                               </w:p>
                             </w:sdtContent>
@@ -3615,7 +3615,7 @@
             <mc:AlternateContent>
               <mc:Choice Requires="wps">
                 <w:drawing>
-                  <wp:anchor distT="0" distB="0" distL="114300" distR="114300" simplePos="0" relativeHeight="251661312" behindDoc="0" locked="0" layoutInCell="1" allowOverlap="1" wp14:anchorId="5DDA836D" wp14:editId="22F0CCA8">
+                  <wp:anchor distT="0" distB="0" distL="114300" distR="114300" simplePos="0" relativeHeight="251661312" behindDoc="0" locked="0" layoutInCell="1" allowOverlap="1" wp14:anchorId="5DDA836D" wp14:editId="3547845B">
                     <wp:simplePos x="0" y="0"/>
                     <mc:AlternateContent>
                       <mc:Choice Requires="wp14">
@@ -3701,6 +3701,7 @@
                                     <w:alias w:val="Autor"/>
                                     <w:tag w:val=""/>
                                     <w:id w:val="-2041584766"/>
+                                    <w:showingPlcHdr/>
                                     <w:dataBinding w:prefixMappings="xmlns:ns0='http://purl.org/dc/elements/1.1/' xmlns:ns1='http://schemas.openxmlformats.org/package/2006/metadata/core-properties' " w:xpath="/ns1:coreProperties[1]/ns0:creator[1]" w:storeItemID="{6C3C8BC8-F283-45AE-878A-BAB7291924A1}"/>
                                     <w:text/>
                                   </w:sdtPr>
@@ -3713,7 +3714,7 @@
                                         <w:szCs w:val="26"/>
                                         <w:lang w:val="es-VE"/>
                                       </w:rPr>
-                                      <w:t>Luis Romero</w:t>
+                                      <w:t xml:space="preserve">     </w:t>
                                     </w:r>
                                   </w:sdtContent>
                                 </w:sdt>
@@ -3749,7 +3750,21 @@
                                         <w:caps/>
                                         <w:color w:val="595959" w:themeColor="text1" w:themeTint="A6"/>
                                       </w:rPr>
-                                      <w:t>Ministerio yhwh</w:t>
+                                      <w:t>M</w:t>
+                                    </w:r>
+                                    <w:r>
+                                      <w:rPr>
+                                        <w:caps/>
+                                        <w:color w:val="595959" w:themeColor="text1" w:themeTint="A6"/>
+                                      </w:rPr>
+                                      <w:t>inisterio</w:t>
+                                    </w:r>
+                                    <w:r>
+                                      <w:rPr>
+                                        <w:caps/>
+                                        <w:color w:val="595959" w:themeColor="text1" w:themeTint="A6"/>
+                                      </w:rPr>
+                                      <w:t xml:space="preserve"> yhwh</w:t>
                                     </w:r>
                                   </w:sdtContent>
                                 </w:sdt>
@@ -3804,6 +3819,7 @@
                               <w:alias w:val="Autor"/>
                               <w:tag w:val=""/>
                               <w:id w:val="-2041584766"/>
+                              <w:showingPlcHdr/>
                               <w:dataBinding w:prefixMappings="xmlns:ns0='http://purl.org/dc/elements/1.1/' xmlns:ns1='http://schemas.openxmlformats.org/package/2006/metadata/core-properties' " w:xpath="/ns1:coreProperties[1]/ns0:creator[1]" w:storeItemID="{6C3C8BC8-F283-45AE-878A-BAB7291924A1}"/>
                               <w:text/>
                             </w:sdtPr>
@@ -3816,7 +3832,7 @@
                                   <w:szCs w:val="26"/>
                                   <w:lang w:val="es-VE"/>
                                 </w:rPr>
-                                <w:t>Luis Romero</w:t>
+                                <w:t xml:space="preserve">     </w:t>
                               </w:r>
                             </w:sdtContent>
                           </w:sdt>
@@ -3852,7 +3868,21 @@
                                   <w:caps/>
                                   <w:color w:val="595959" w:themeColor="text1" w:themeTint="A6"/>
                                 </w:rPr>
-                                <w:t>Ministerio yhwh</w:t>
+                                <w:t>M</w:t>
+                              </w:r>
+                              <w:r>
+                                <w:rPr>
+                                  <w:caps/>
+                                  <w:color w:val="595959" w:themeColor="text1" w:themeTint="A6"/>
+                                </w:rPr>
+                                <w:t>inisterio</w:t>
+                              </w:r>
+                              <w:r>
+                                <w:rPr>
+                                  <w:caps/>
+                                  <w:color w:val="595959" w:themeColor="text1" w:themeTint="A6"/>
+                                </w:rPr>
+                                <w:t xml:space="preserve"> yhwh</w:t>
                               </w:r>
                             </w:sdtContent>
                           </w:sdt>
@@ -3872,7 +3902,7 @@
             <mc:AlternateContent>
               <mc:Choice Requires="wps">
                 <w:drawing>
-                  <wp:anchor distT="0" distB="0" distL="114300" distR="114300" simplePos="0" relativeHeight="251660288" behindDoc="0" locked="0" layoutInCell="1" allowOverlap="1" wp14:anchorId="0AE81DA1" wp14:editId="05C55FBE">
+                  <wp:anchor distT="0" distB="0" distL="114300" distR="114300" simplePos="0" relativeHeight="251660288" behindDoc="0" locked="0" layoutInCell="1" allowOverlap="1" wp14:anchorId="0AE81DA1" wp14:editId="5B0FB473">
                     <wp:simplePos x="0" y="0"/>
                     <mc:AlternateContent>
                       <mc:Choice Requires="wp14">
@@ -4153,7 +4183,7 @@
       </w:pPr>
       <w:r>
         <w:lastRenderedPageBreak/>
-        <w:t>Diezmos</w:t>
+        <w:t>Diezmo</w:t>
       </w:r>
     </w:p>
     <w:p>
@@ -4183,10 +4213,19 @@
         <w:t xml:space="preserve"> </w:t>
       </w:r>
       <w:r>
-        <w:t xml:space="preserve">Bíblicamente han existido </w:t>
+        <w:t xml:space="preserve">Bíblicamente </w:t>
       </w:r>
       <w:r>
-        <w:t>cuatro tipos de diezmo</w:t>
+        <w:t>existen</w:t>
+      </w:r>
+      <w:r>
+        <w:t xml:space="preserve"> </w:t>
+      </w:r>
+      <w:r>
+        <w:t>cinco</w:t>
+      </w:r>
+      <w:r>
+        <w:t xml:space="preserve"> tipos de diezmo</w:t>
       </w:r>
       <w:r>
         <w:t>.</w:t>
@@ -4210,15 +4249,16 @@
     <w:tbl>
       <w:tblPr>
         <w:tblStyle w:val="Tablaconcuadrcula5oscura-nfasis3"/>
-        <w:tblW w:w="0" w:type="auto"/>
+        <w:tblW w:w="5000" w:type="pct"/>
         <w:tblLook w:val="04A0" w:firstRow="1" w:lastRow="0" w:firstColumn="1" w:lastColumn="0" w:noHBand="0" w:noVBand="1"/>
       </w:tblPr>
       <w:tblGrid>
-        <w:gridCol w:w="1510"/>
-        <w:gridCol w:w="1717"/>
-        <w:gridCol w:w="2289"/>
-        <w:gridCol w:w="2007"/>
-        <w:gridCol w:w="2105"/>
+        <w:gridCol w:w="1415"/>
+        <w:gridCol w:w="1349"/>
+        <w:gridCol w:w="2219"/>
+        <w:gridCol w:w="1888"/>
+        <w:gridCol w:w="1874"/>
+        <w:gridCol w:w="1711"/>
       </w:tblGrid>
       <w:tr>
         <w:trPr>
@@ -4228,19 +4268,23 @@
         <w:tc>
           <w:tcPr>
             <w:cnfStyle w:val="001000000000" w:firstRow="0" w:lastRow="0" w:firstColumn="1" w:lastColumn="0" w:oddVBand="0" w:evenVBand="0" w:oddHBand="0" w:evenHBand="0" w:firstRowFirstColumn="0" w:firstRowLastColumn="0" w:lastRowFirstColumn="0" w:lastRowLastColumn="0"/>
-            <w:tcW w:w="0" w:type="auto"/>
+            <w:tcW w:w="677" w:type="pct"/>
             <w:vAlign w:val="center"/>
             <w:hideMark/>
           </w:tcPr>
           <w:p>
             <w:pPr>
               <w:jc w:val="center"/>
+              <w:rPr>
+                <w:sz w:val="20"/>
+                <w:szCs w:val="20"/>
+              </w:rPr>
             </w:pPr>
           </w:p>
         </w:tc>
         <w:tc>
           <w:tcPr>
-            <w:tcW w:w="0" w:type="auto"/>
+            <w:tcW w:w="645" w:type="pct"/>
             <w:vAlign w:val="center"/>
             <w:hideMark/>
           </w:tcPr>
@@ -4248,15 +4292,23 @@
             <w:pPr>
               <w:jc w:val="center"/>
               <w:cnfStyle w:val="100000000000" w:firstRow="1" w:lastRow="0" w:firstColumn="0" w:lastColumn="0" w:oddVBand="0" w:evenVBand="0" w:oddHBand="0" w:evenHBand="0" w:firstRowFirstColumn="0" w:firstRowLastColumn="0" w:lastRowFirstColumn="0" w:lastRowLastColumn="0"/>
+              <w:rPr>
+                <w:sz w:val="20"/>
+                <w:szCs w:val="20"/>
+              </w:rPr>
             </w:pPr>
             <w:r>
+              <w:rPr>
+                <w:sz w:val="20"/>
+                <w:szCs w:val="20"/>
+              </w:rPr>
               <w:t>Diezmo como ofrenda</w:t>
             </w:r>
           </w:p>
         </w:tc>
         <w:tc>
           <w:tcPr>
-            <w:tcW w:w="0" w:type="auto"/>
+            <w:tcW w:w="1061" w:type="pct"/>
             <w:vAlign w:val="center"/>
             <w:hideMark/>
           </w:tcPr>
@@ -4264,15 +4316,23 @@
             <w:pPr>
               <w:jc w:val="center"/>
               <w:cnfStyle w:val="100000000000" w:firstRow="1" w:lastRow="0" w:firstColumn="0" w:lastColumn="0" w:oddVBand="0" w:evenVBand="0" w:oddHBand="0" w:evenHBand="0" w:firstRowFirstColumn="0" w:firstRowLastColumn="0" w:lastRowFirstColumn="0" w:lastRowLastColumn="0"/>
+              <w:rPr>
+                <w:sz w:val="20"/>
+                <w:szCs w:val="20"/>
+              </w:rPr>
             </w:pPr>
             <w:r>
+              <w:rPr>
+                <w:sz w:val="20"/>
+                <w:szCs w:val="20"/>
+              </w:rPr>
               <w:t>Diezmo levítico</w:t>
             </w:r>
           </w:p>
         </w:tc>
         <w:tc>
           <w:tcPr>
-            <w:tcW w:w="0" w:type="auto"/>
+            <w:tcW w:w="903" w:type="pct"/>
             <w:vAlign w:val="center"/>
             <w:hideMark/>
           </w:tcPr>
@@ -4280,15 +4340,23 @@
             <w:pPr>
               <w:jc w:val="center"/>
               <w:cnfStyle w:val="100000000000" w:firstRow="1" w:lastRow="0" w:firstColumn="0" w:lastColumn="0" w:oddVBand="0" w:evenVBand="0" w:oddHBand="0" w:evenHBand="0" w:firstRowFirstColumn="0" w:firstRowLastColumn="0" w:lastRowFirstColumn="0" w:lastRowLastColumn="0"/>
+              <w:rPr>
+                <w:sz w:val="20"/>
+                <w:szCs w:val="20"/>
+              </w:rPr>
             </w:pPr>
             <w:r>
+              <w:rPr>
+                <w:sz w:val="20"/>
+                <w:szCs w:val="20"/>
+              </w:rPr>
               <w:t>Diezmo para la adoración en el santuario</w:t>
             </w:r>
           </w:p>
         </w:tc>
         <w:tc>
           <w:tcPr>
-            <w:tcW w:w="0" w:type="auto"/>
+            <w:tcW w:w="896" w:type="pct"/>
             <w:vAlign w:val="center"/>
             <w:hideMark/>
           </w:tcPr>
@@ -4296,9 +4364,47 @@
             <w:pPr>
               <w:jc w:val="center"/>
               <w:cnfStyle w:val="100000000000" w:firstRow="1" w:lastRow="0" w:firstColumn="0" w:lastColumn="0" w:oddVBand="0" w:evenVBand="0" w:oddHBand="0" w:evenHBand="0" w:firstRowFirstColumn="0" w:firstRowLastColumn="0" w:lastRowFirstColumn="0" w:lastRowLastColumn="0"/>
+              <w:rPr>
+                <w:sz w:val="20"/>
+                <w:szCs w:val="20"/>
+              </w:rPr>
             </w:pPr>
             <w:r>
+              <w:rPr>
+                <w:sz w:val="20"/>
+                <w:szCs w:val="20"/>
+              </w:rPr>
               <w:t>Diezmo de bienestar</w:t>
+            </w:r>
+          </w:p>
+        </w:tc>
+        <w:tc>
+          <w:tcPr>
+            <w:tcW w:w="819" w:type="pct"/>
+            <w:vAlign w:val="center"/>
+          </w:tcPr>
+          <w:p>
+            <w:pPr>
+              <w:jc w:val="center"/>
+              <w:cnfStyle w:val="100000000000" w:firstRow="1" w:lastRow="0" w:firstColumn="0" w:lastColumn="0" w:oddVBand="0" w:evenVBand="0" w:oddHBand="0" w:evenHBand="0" w:firstRowFirstColumn="0" w:firstRowLastColumn="0" w:lastRowFirstColumn="0" w:lastRowLastColumn="0"/>
+              <w:rPr>
+                <w:sz w:val="20"/>
+                <w:szCs w:val="20"/>
+              </w:rPr>
+            </w:pPr>
+            <w:r>
+              <w:rPr>
+                <w:sz w:val="20"/>
+                <w:szCs w:val="20"/>
+              </w:rPr>
+              <w:t xml:space="preserve">Diezmo de </w:t>
+            </w:r>
+            <w:r>
+              <w:rPr>
+                <w:sz w:val="20"/>
+                <w:szCs w:val="20"/>
+              </w:rPr>
+              <w:t>los diezmos</w:t>
             </w:r>
           </w:p>
         </w:tc>
@@ -4311,22 +4417,30 @@
         <w:tc>
           <w:tcPr>
             <w:cnfStyle w:val="001000000000" w:firstRow="0" w:lastRow="0" w:firstColumn="1" w:lastColumn="0" w:oddVBand="0" w:evenVBand="0" w:oddHBand="0" w:evenHBand="0" w:firstRowFirstColumn="0" w:firstRowLastColumn="0" w:lastRowFirstColumn="0" w:lastRowLastColumn="0"/>
-            <w:tcW w:w="0" w:type="auto"/>
+            <w:tcW w:w="677" w:type="pct"/>
             <w:vAlign w:val="center"/>
             <w:hideMark/>
           </w:tcPr>
           <w:p>
             <w:pPr>
               <w:jc w:val="center"/>
+              <w:rPr>
+                <w:sz w:val="20"/>
+                <w:szCs w:val="20"/>
+              </w:rPr>
             </w:pPr>
             <w:r>
+              <w:rPr>
+                <w:sz w:val="20"/>
+                <w:szCs w:val="20"/>
+              </w:rPr>
               <w:t>Es ley mosaica</w:t>
             </w:r>
           </w:p>
         </w:tc>
         <w:tc>
           <w:tcPr>
-            <w:tcW w:w="0" w:type="auto"/>
+            <w:tcW w:w="645" w:type="pct"/>
             <w:vAlign w:val="center"/>
             <w:hideMark/>
           </w:tcPr>
@@ -4334,15 +4448,23 @@
             <w:pPr>
               <w:jc w:val="center"/>
               <w:cnfStyle w:val="000000100000" w:firstRow="0" w:lastRow="0" w:firstColumn="0" w:lastColumn="0" w:oddVBand="0" w:evenVBand="0" w:oddHBand="1" w:evenHBand="0" w:firstRowFirstColumn="0" w:firstRowLastColumn="0" w:lastRowFirstColumn="0" w:lastRowLastColumn="0"/>
+              <w:rPr>
+                <w:sz w:val="20"/>
+                <w:szCs w:val="20"/>
+              </w:rPr>
             </w:pPr>
             <w:r>
+              <w:rPr>
+                <w:sz w:val="20"/>
+                <w:szCs w:val="20"/>
+              </w:rPr>
               <w:t>No</w:t>
             </w:r>
           </w:p>
         </w:tc>
         <w:tc>
           <w:tcPr>
-            <w:tcW w:w="0" w:type="auto"/>
+            <w:tcW w:w="1061" w:type="pct"/>
             <w:vAlign w:val="center"/>
             <w:hideMark/>
           </w:tcPr>
@@ -4350,15 +4472,23 @@
             <w:pPr>
               <w:jc w:val="center"/>
               <w:cnfStyle w:val="000000100000" w:firstRow="0" w:lastRow="0" w:firstColumn="0" w:lastColumn="0" w:oddVBand="0" w:evenVBand="0" w:oddHBand="1" w:evenHBand="0" w:firstRowFirstColumn="0" w:firstRowLastColumn="0" w:lastRowFirstColumn="0" w:lastRowLastColumn="0"/>
+              <w:rPr>
+                <w:sz w:val="20"/>
+                <w:szCs w:val="20"/>
+              </w:rPr>
             </w:pPr>
             <w:r>
+              <w:rPr>
+                <w:sz w:val="20"/>
+                <w:szCs w:val="20"/>
+              </w:rPr>
               <w:t>Si</w:t>
             </w:r>
           </w:p>
         </w:tc>
         <w:tc>
           <w:tcPr>
-            <w:tcW w:w="0" w:type="auto"/>
+            <w:tcW w:w="903" w:type="pct"/>
             <w:vAlign w:val="center"/>
             <w:hideMark/>
           </w:tcPr>
@@ -4366,15 +4496,23 @@
             <w:pPr>
               <w:jc w:val="center"/>
               <w:cnfStyle w:val="000000100000" w:firstRow="0" w:lastRow="0" w:firstColumn="0" w:lastColumn="0" w:oddVBand="0" w:evenVBand="0" w:oddHBand="1" w:evenHBand="0" w:firstRowFirstColumn="0" w:firstRowLastColumn="0" w:lastRowFirstColumn="0" w:lastRowLastColumn="0"/>
+              <w:rPr>
+                <w:sz w:val="20"/>
+                <w:szCs w:val="20"/>
+              </w:rPr>
             </w:pPr>
             <w:r>
+              <w:rPr>
+                <w:sz w:val="20"/>
+                <w:szCs w:val="20"/>
+              </w:rPr>
               <w:t>Si</w:t>
             </w:r>
           </w:p>
         </w:tc>
         <w:tc>
           <w:tcPr>
-            <w:tcW w:w="0" w:type="auto"/>
+            <w:tcW w:w="896" w:type="pct"/>
             <w:vAlign w:val="center"/>
             <w:hideMark/>
           </w:tcPr>
@@ -4382,8 +4520,39 @@
             <w:pPr>
               <w:jc w:val="center"/>
               <w:cnfStyle w:val="000000100000" w:firstRow="0" w:lastRow="0" w:firstColumn="0" w:lastColumn="0" w:oddVBand="0" w:evenVBand="0" w:oddHBand="1" w:evenHBand="0" w:firstRowFirstColumn="0" w:firstRowLastColumn="0" w:lastRowFirstColumn="0" w:lastRowLastColumn="0"/>
+              <w:rPr>
+                <w:sz w:val="20"/>
+                <w:szCs w:val="20"/>
+              </w:rPr>
             </w:pPr>
             <w:r>
+              <w:rPr>
+                <w:sz w:val="20"/>
+                <w:szCs w:val="20"/>
+              </w:rPr>
+              <w:t>Si</w:t>
+            </w:r>
+          </w:p>
+        </w:tc>
+        <w:tc>
+          <w:tcPr>
+            <w:tcW w:w="819" w:type="pct"/>
+            <w:vAlign w:val="center"/>
+          </w:tcPr>
+          <w:p>
+            <w:pPr>
+              <w:jc w:val="center"/>
+              <w:cnfStyle w:val="000000100000" w:firstRow="0" w:lastRow="0" w:firstColumn="0" w:lastColumn="0" w:oddVBand="0" w:evenVBand="0" w:oddHBand="1" w:evenHBand="0" w:firstRowFirstColumn="0" w:firstRowLastColumn="0" w:lastRowFirstColumn="0" w:lastRowLastColumn="0"/>
+              <w:rPr>
+                <w:sz w:val="20"/>
+                <w:szCs w:val="20"/>
+              </w:rPr>
+            </w:pPr>
+            <w:r>
+              <w:rPr>
+                <w:sz w:val="20"/>
+                <w:szCs w:val="20"/>
+              </w:rPr>
               <w:t>Si</w:t>
             </w:r>
           </w:p>
@@ -4396,22 +4565,30 @@
         <w:tc>
           <w:tcPr>
             <w:cnfStyle w:val="001000000000" w:firstRow="0" w:lastRow="0" w:firstColumn="1" w:lastColumn="0" w:oddVBand="0" w:evenVBand="0" w:oddHBand="0" w:evenHBand="0" w:firstRowFirstColumn="0" w:firstRowLastColumn="0" w:lastRowFirstColumn="0" w:lastRowLastColumn="0"/>
-            <w:tcW w:w="0" w:type="auto"/>
+            <w:tcW w:w="677" w:type="pct"/>
             <w:vAlign w:val="center"/>
             <w:hideMark/>
           </w:tcPr>
           <w:p>
             <w:pPr>
               <w:jc w:val="center"/>
+              <w:rPr>
+                <w:sz w:val="20"/>
+                <w:szCs w:val="20"/>
+              </w:rPr>
             </w:pPr>
             <w:r>
+              <w:rPr>
+                <w:sz w:val="20"/>
+                <w:szCs w:val="20"/>
+              </w:rPr>
               <w:t>Obligatorio</w:t>
             </w:r>
           </w:p>
         </w:tc>
         <w:tc>
           <w:tcPr>
-            <w:tcW w:w="0" w:type="auto"/>
+            <w:tcW w:w="645" w:type="pct"/>
             <w:vAlign w:val="center"/>
             <w:hideMark/>
           </w:tcPr>
@@ -4419,15 +4596,75 @@
             <w:pPr>
               <w:jc w:val="center"/>
               <w:cnfStyle w:val="000000000000" w:firstRow="0" w:lastRow="0" w:firstColumn="0" w:lastColumn="0" w:oddVBand="0" w:evenVBand="0" w:oddHBand="0" w:evenHBand="0" w:firstRowFirstColumn="0" w:firstRowLastColumn="0" w:lastRowFirstColumn="0" w:lastRowLastColumn="0"/>
+              <w:rPr>
+                <w:sz w:val="20"/>
+                <w:szCs w:val="20"/>
+              </w:rPr>
             </w:pPr>
             <w:r>
+              <w:rPr>
+                <w:b/>
+                <w:bCs/>
+                <w:sz w:val="20"/>
+                <w:szCs w:val="20"/>
+              </w:rPr>
               <w:t>No</w:t>
             </w:r>
+            <w:r>
+              <w:rPr>
+                <w:sz w:val="20"/>
+                <w:szCs w:val="20"/>
+              </w:rPr>
+              <w:t xml:space="preserve">, es cuando </w:t>
+            </w:r>
+            <w:r>
+              <w:rPr>
+                <w:sz w:val="20"/>
+                <w:szCs w:val="20"/>
+              </w:rPr>
+              <w:t>en su corazón ha decidido dar</w:t>
+            </w:r>
+            <w:r>
+              <w:rPr>
+                <w:sz w:val="20"/>
+                <w:szCs w:val="20"/>
+              </w:rPr>
+              <w:t>.</w:t>
+            </w:r>
+          </w:p>
+          <w:p>
+            <w:pPr>
+              <w:jc w:val="center"/>
+              <w:cnfStyle w:val="000000000000" w:firstRow="0" w:lastRow="0" w:firstColumn="0" w:lastColumn="0" w:oddVBand="0" w:evenVBand="0" w:oddHBand="0" w:evenHBand="0" w:firstRowFirstColumn="0" w:firstRowLastColumn="0" w:lastRowFirstColumn="0" w:lastRowLastColumn="0"/>
+              <w:rPr>
+                <w:sz w:val="20"/>
+                <w:szCs w:val="20"/>
+              </w:rPr>
+            </w:pPr>
+            <w:r>
+              <w:rPr>
+                <w:b/>
+                <w:bCs/>
+                <w:sz w:val="20"/>
+                <w:szCs w:val="20"/>
+              </w:rPr>
+              <w:t>[2 Co 9:7]</w:t>
+            </w:r>
+          </w:p>
+          <w:p>
+            <w:pPr>
+              <w:jc w:val="center"/>
+              <w:cnfStyle w:val="000000000000" w:firstRow="0" w:lastRow="0" w:firstColumn="0" w:lastColumn="0" w:oddVBand="0" w:evenVBand="0" w:oddHBand="0" w:evenHBand="0" w:firstRowFirstColumn="0" w:firstRowLastColumn="0" w:lastRowFirstColumn="0" w:lastRowLastColumn="0"/>
+              <w:rPr>
+                <w:sz w:val="20"/>
+                <w:szCs w:val="20"/>
+              </w:rPr>
+            </w:pPr>
           </w:p>
         </w:tc>
         <w:tc>
           <w:tcPr>
-            <w:tcW w:w="0" w:type="auto"/>
+            <w:tcW w:w="1061" w:type="pct"/>
             <w:vAlign w:val="center"/>
             <w:hideMark/>
           </w:tcPr>
@@ -4435,20 +4672,41 @@
             <w:pPr>
               <w:jc w:val="center"/>
               <w:cnfStyle w:val="000000000000" w:firstRow="0" w:lastRow="0" w:firstColumn="0" w:lastColumn="0" w:oddVBand="0" w:evenVBand="0" w:oddHBand="0" w:evenHBand="0" w:firstRowFirstColumn="0" w:firstRowLastColumn="0" w:lastRowFirstColumn="0" w:lastRowLastColumn="0"/>
+              <w:rPr>
+                <w:sz w:val="20"/>
+                <w:szCs w:val="20"/>
+              </w:rPr>
             </w:pPr>
             <w:r>
-              <w:t>Solo es obligatorio para los Israelitas que aún estén bajo la ley mosaica, porque hicieron pacto con el Señor en el monte Sinaí.</w:t>
+              <w:rPr>
+                <w:sz w:val="20"/>
+                <w:szCs w:val="20"/>
+              </w:rPr>
+              <w:t xml:space="preserve">Solo es obligatorio </w:t>
+            </w:r>
+            <w:r>
+              <w:rPr>
+                <w:sz w:val="20"/>
+                <w:szCs w:val="20"/>
+              </w:rPr>
+              <w:t>para los Israelitas que aún estén bajo la ley mosaica</w:t>
             </w:r>
           </w:p>
           <w:p>
             <w:pPr>
               <w:jc w:val="center"/>
               <w:cnfStyle w:val="000000000000" w:firstRow="0" w:lastRow="0" w:firstColumn="0" w:lastColumn="0" w:oddVBand="0" w:evenVBand="0" w:oddHBand="0" w:evenHBand="0" w:firstRowFirstColumn="0" w:firstRowLastColumn="0" w:lastRowFirstColumn="0" w:lastRowLastColumn="0"/>
+              <w:rPr>
+                <w:sz w:val="20"/>
+                <w:szCs w:val="20"/>
+              </w:rPr>
             </w:pPr>
             <w:r>
               <w:rPr>
                 <w:b/>
                 <w:bCs/>
+                <w:sz w:val="20"/>
+                <w:szCs w:val="20"/>
               </w:rPr>
               <w:t>[</w:t>
             </w:r>
@@ -4457,6 +4715,8 @@
               <w:rPr>
                 <w:b/>
                 <w:bCs/>
+                <w:sz w:val="20"/>
+                <w:szCs w:val="20"/>
               </w:rPr>
               <w:t>Éxo</w:t>
             </w:r>
@@ -4465,6 +4725,8 @@
               <w:rPr>
                 <w:b/>
                 <w:bCs/>
+                <w:sz w:val="20"/>
+                <w:szCs w:val="20"/>
               </w:rPr>
               <w:t xml:space="preserve"> 24:3]</w:t>
             </w:r>
@@ -4472,7 +4734,7 @@
         </w:tc>
         <w:tc>
           <w:tcPr>
-            <w:tcW w:w="0" w:type="auto"/>
+            <w:tcW w:w="903" w:type="pct"/>
             <w:vAlign w:val="center"/>
             <w:hideMark/>
           </w:tcPr>
@@ -4480,20 +4742,36 @@
             <w:pPr>
               <w:jc w:val="center"/>
               <w:cnfStyle w:val="000000000000" w:firstRow="0" w:lastRow="0" w:firstColumn="0" w:lastColumn="0" w:oddVBand="0" w:evenVBand="0" w:oddHBand="0" w:evenHBand="0" w:firstRowFirstColumn="0" w:firstRowLastColumn="0" w:lastRowFirstColumn="0" w:lastRowLastColumn="0"/>
+              <w:rPr>
+                <w:b/>
+                <w:bCs/>
+                <w:sz w:val="20"/>
+                <w:szCs w:val="20"/>
+              </w:rPr>
             </w:pPr>
             <w:r>
-              <w:t>Solo es obligatorio para los Israelitas que aún estén bajo la ley mosaica, porque hicieron pacto con el Señor en el monte Sinaí.</w:t>
+              <w:rPr>
+                <w:sz w:val="20"/>
+                <w:szCs w:val="20"/>
+              </w:rPr>
+              <w:t>Solo es obligatorio para los Israelitas que aún estén bajo la ley mosaica.</w:t>
             </w:r>
           </w:p>
           <w:p>
             <w:pPr>
               <w:jc w:val="center"/>
               <w:cnfStyle w:val="000000000000" w:firstRow="0" w:lastRow="0" w:firstColumn="0" w:lastColumn="0" w:oddVBand="0" w:evenVBand="0" w:oddHBand="0" w:evenHBand="0" w:firstRowFirstColumn="0" w:firstRowLastColumn="0" w:lastRowFirstColumn="0" w:lastRowLastColumn="0"/>
+              <w:rPr>
+                <w:sz w:val="20"/>
+                <w:szCs w:val="20"/>
+              </w:rPr>
             </w:pPr>
             <w:r>
               <w:rPr>
                 <w:b/>
                 <w:bCs/>
+                <w:sz w:val="20"/>
+                <w:szCs w:val="20"/>
               </w:rPr>
               <w:t>[</w:t>
             </w:r>
@@ -4502,6 +4780,8 @@
               <w:rPr>
                 <w:b/>
                 <w:bCs/>
+                <w:sz w:val="20"/>
+                <w:szCs w:val="20"/>
               </w:rPr>
               <w:t>Éxo</w:t>
             </w:r>
@@ -4510,6 +4790,8 @@
               <w:rPr>
                 <w:b/>
                 <w:bCs/>
+                <w:sz w:val="20"/>
+                <w:szCs w:val="20"/>
               </w:rPr>
               <w:t xml:space="preserve"> 24:3]</w:t>
             </w:r>
@@ -4517,7 +4799,7 @@
         </w:tc>
         <w:tc>
           <w:tcPr>
-            <w:tcW w:w="0" w:type="auto"/>
+            <w:tcW w:w="896" w:type="pct"/>
             <w:vAlign w:val="center"/>
             <w:hideMark/>
           </w:tcPr>
@@ -4525,20 +4807,36 @@
             <w:pPr>
               <w:jc w:val="center"/>
               <w:cnfStyle w:val="000000000000" w:firstRow="0" w:lastRow="0" w:firstColumn="0" w:lastColumn="0" w:oddVBand="0" w:evenVBand="0" w:oddHBand="0" w:evenHBand="0" w:firstRowFirstColumn="0" w:firstRowLastColumn="0" w:lastRowFirstColumn="0" w:lastRowLastColumn="0"/>
+              <w:rPr>
+                <w:b/>
+                <w:bCs/>
+                <w:sz w:val="20"/>
+                <w:szCs w:val="20"/>
+              </w:rPr>
             </w:pPr>
             <w:r>
-              <w:t>Solo es obligatorio para los Israelitas que aún estén bajo la ley mosaica, porque hicieron pacto con el Señor en el monte Sinaí.</w:t>
+              <w:rPr>
+                <w:sz w:val="20"/>
+                <w:szCs w:val="20"/>
+              </w:rPr>
+              <w:t>Solo es obligatorio para los Israelitas que aún estén bajo la ley mosaica.</w:t>
             </w:r>
           </w:p>
           <w:p>
             <w:pPr>
               <w:jc w:val="center"/>
               <w:cnfStyle w:val="000000000000" w:firstRow="0" w:lastRow="0" w:firstColumn="0" w:lastColumn="0" w:oddVBand="0" w:evenVBand="0" w:oddHBand="0" w:evenHBand="0" w:firstRowFirstColumn="0" w:firstRowLastColumn="0" w:lastRowFirstColumn="0" w:lastRowLastColumn="0"/>
+              <w:rPr>
+                <w:sz w:val="20"/>
+                <w:szCs w:val="20"/>
+              </w:rPr>
             </w:pPr>
             <w:r>
               <w:rPr>
                 <w:b/>
                 <w:bCs/>
+                <w:sz w:val="20"/>
+                <w:szCs w:val="20"/>
               </w:rPr>
               <w:t>[</w:t>
             </w:r>
@@ -4547,6 +4845,8 @@
               <w:rPr>
                 <w:b/>
                 <w:bCs/>
+                <w:sz w:val="20"/>
+                <w:szCs w:val="20"/>
               </w:rPr>
               <w:t>Éxo</w:t>
             </w:r>
@@ -4555,6 +4855,91 @@
               <w:rPr>
                 <w:b/>
                 <w:bCs/>
+                <w:sz w:val="20"/>
+                <w:szCs w:val="20"/>
+              </w:rPr>
+              <w:t xml:space="preserve"> 24:3]</w:t>
+            </w:r>
+          </w:p>
+        </w:tc>
+        <w:tc>
+          <w:tcPr>
+            <w:tcW w:w="819" w:type="pct"/>
+            <w:vAlign w:val="center"/>
+          </w:tcPr>
+          <w:p>
+            <w:pPr>
+              <w:jc w:val="center"/>
+              <w:cnfStyle w:val="000000000000" w:firstRow="0" w:lastRow="0" w:firstColumn="0" w:lastColumn="0" w:oddVBand="0" w:evenVBand="0" w:oddHBand="0" w:evenHBand="0" w:firstRowFirstColumn="0" w:firstRowLastColumn="0" w:lastRowFirstColumn="0" w:lastRowLastColumn="0"/>
+              <w:rPr>
+                <w:sz w:val="20"/>
+                <w:szCs w:val="20"/>
+              </w:rPr>
+            </w:pPr>
+            <w:r>
+              <w:rPr>
+                <w:sz w:val="20"/>
+                <w:szCs w:val="20"/>
+              </w:rPr>
+              <w:t xml:space="preserve">Solo es obligatorio para los </w:t>
+            </w:r>
+            <w:r>
+              <w:rPr>
+                <w:sz w:val="20"/>
+                <w:szCs w:val="20"/>
+              </w:rPr>
+              <w:t>Levitas</w:t>
+            </w:r>
+            <w:r>
+              <w:rPr>
+                <w:sz w:val="20"/>
+                <w:szCs w:val="20"/>
+              </w:rPr>
+              <w:t xml:space="preserve"> que aún estén bajo la ley mosaica</w:t>
+            </w:r>
+            <w:r>
+              <w:rPr>
+                <w:sz w:val="20"/>
+                <w:szCs w:val="20"/>
+              </w:rPr>
+              <w:t>.</w:t>
+            </w:r>
+          </w:p>
+          <w:p>
+            <w:pPr>
+              <w:jc w:val="center"/>
+              <w:cnfStyle w:val="000000000000" w:firstRow="0" w:lastRow="0" w:firstColumn="0" w:lastColumn="0" w:oddVBand="0" w:evenVBand="0" w:oddHBand="0" w:evenHBand="0" w:firstRowFirstColumn="0" w:firstRowLastColumn="0" w:lastRowFirstColumn="0" w:lastRowLastColumn="0"/>
+              <w:rPr>
+                <w:sz w:val="20"/>
+                <w:szCs w:val="20"/>
+              </w:rPr>
+            </w:pPr>
+            <w:r>
+              <w:rPr>
+                <w:b/>
+                <w:bCs/>
+                <w:sz w:val="20"/>
+                <w:szCs w:val="20"/>
+              </w:rPr>
+              <w:t>[</w:t>
+            </w:r>
+            <w:proofErr w:type="spellStart"/>
+            <w:r>
+              <w:rPr>
+                <w:b/>
+                <w:bCs/>
+                <w:sz w:val="20"/>
+                <w:szCs w:val="20"/>
+              </w:rPr>
+              <w:t>Éxo</w:t>
+            </w:r>
+            <w:proofErr w:type="spellEnd"/>
+            <w:r>
+              <w:rPr>
+                <w:b/>
+                <w:bCs/>
+                <w:sz w:val="20"/>
+                <w:szCs w:val="20"/>
               </w:rPr>
               <w:t xml:space="preserve"> 24:3]</w:t>
             </w:r>
@@ -4569,22 +4954,30 @@
         <w:tc>
           <w:tcPr>
             <w:cnfStyle w:val="001000000000" w:firstRow="0" w:lastRow="0" w:firstColumn="1" w:lastColumn="0" w:oddVBand="0" w:evenVBand="0" w:oddHBand="0" w:evenHBand="0" w:firstRowFirstColumn="0" w:firstRowLastColumn="0" w:lastRowFirstColumn="0" w:lastRowLastColumn="0"/>
-            <w:tcW w:w="0" w:type="auto"/>
+            <w:tcW w:w="677" w:type="pct"/>
             <w:vAlign w:val="center"/>
             <w:hideMark/>
           </w:tcPr>
           <w:p>
             <w:pPr>
               <w:jc w:val="center"/>
+              <w:rPr>
+                <w:sz w:val="20"/>
+                <w:szCs w:val="20"/>
+              </w:rPr>
             </w:pPr>
             <w:r>
+              <w:rPr>
+                <w:sz w:val="20"/>
+                <w:szCs w:val="20"/>
+              </w:rPr>
               <w:t>Tiempo de entrega</w:t>
             </w:r>
           </w:p>
         </w:tc>
         <w:tc>
           <w:tcPr>
-            <w:tcW w:w="0" w:type="auto"/>
+            <w:tcW w:w="645" w:type="pct"/>
             <w:vAlign w:val="center"/>
             <w:hideMark/>
           </w:tcPr>
@@ -4592,20 +4985,48 @@
             <w:pPr>
               <w:jc w:val="center"/>
               <w:cnfStyle w:val="000000100000" w:firstRow="0" w:lastRow="0" w:firstColumn="0" w:lastColumn="0" w:oddVBand="0" w:evenVBand="0" w:oddHBand="1" w:evenHBand="0" w:firstRowFirstColumn="0" w:firstRowLastColumn="0" w:lastRowFirstColumn="0" w:lastRowLastColumn="0"/>
+              <w:rPr>
+                <w:sz w:val="20"/>
+                <w:szCs w:val="20"/>
+              </w:rPr>
             </w:pPr>
             <w:r>
-              <w:t>Cuando disponga el corazón de quien lo da.</w:t>
+              <w:rPr>
+                <w:sz w:val="20"/>
+                <w:szCs w:val="20"/>
+              </w:rPr>
+              <w:t xml:space="preserve">Cuando </w:t>
+            </w:r>
+            <w:r>
+              <w:rPr>
+                <w:sz w:val="20"/>
+                <w:szCs w:val="20"/>
+              </w:rPr>
+              <w:t>en su corazón ha decidido dar</w:t>
+            </w:r>
+            <w:r>
+              <w:rPr>
+                <w:sz w:val="20"/>
+                <w:szCs w:val="20"/>
+              </w:rPr>
+              <w:t>.</w:t>
             </w:r>
           </w:p>
           <w:p>
             <w:pPr>
               <w:jc w:val="center"/>
               <w:cnfStyle w:val="000000100000" w:firstRow="0" w:lastRow="0" w:firstColumn="0" w:lastColumn="0" w:oddVBand="0" w:evenVBand="0" w:oddHBand="1" w:evenHBand="0" w:firstRowFirstColumn="0" w:firstRowLastColumn="0" w:lastRowFirstColumn="0" w:lastRowLastColumn="0"/>
+              <w:rPr>
+                <w:sz w:val="20"/>
+                <w:szCs w:val="20"/>
+              </w:rPr>
             </w:pPr>
             <w:r>
               <w:rPr>
                 <w:b/>
                 <w:bCs/>
+                <w:sz w:val="20"/>
+                <w:szCs w:val="20"/>
               </w:rPr>
               <w:t>[</w:t>
             </w:r>
@@ -4613,29 +5034,35 @@
               <w:rPr>
                 <w:b/>
                 <w:bCs/>
-              </w:rPr>
-              <w:t xml:space="preserve">2 </w:t>
-            </w:r>
-            <w:proofErr w:type="spellStart"/>
+                <w:sz w:val="20"/>
+                <w:szCs w:val="20"/>
+              </w:rPr>
+              <w:t>2</w:t>
+            </w:r>
             <w:r>
               <w:rPr>
                 <w:b/>
                 <w:bCs/>
-              </w:rPr>
-              <w:t>Cor</w:t>
-            </w:r>
-            <w:proofErr w:type="spellEnd"/>
+                <w:sz w:val="20"/>
+                <w:szCs w:val="20"/>
+              </w:rPr>
+              <w:t xml:space="preserve"> </w:t>
+            </w:r>
             <w:r>
               <w:rPr>
                 <w:b/>
                 <w:bCs/>
-              </w:rPr>
-              <w:t xml:space="preserve"> 9:6-9</w:t>
+                <w:sz w:val="20"/>
+                <w:szCs w:val="20"/>
+              </w:rPr>
+              <w:t>Co 9:7</w:t>
             </w:r>
             <w:r>
               <w:rPr>
                 <w:b/>
                 <w:bCs/>
+                <w:sz w:val="20"/>
+                <w:szCs w:val="20"/>
               </w:rPr>
               <w:t>]</w:t>
             </w:r>
@@ -4643,7 +5070,7 @@
         </w:tc>
         <w:tc>
           <w:tcPr>
-            <w:tcW w:w="0" w:type="auto"/>
+            <w:tcW w:w="1061" w:type="pct"/>
             <w:vAlign w:val="center"/>
             <w:hideMark/>
           </w:tcPr>
@@ -4651,15 +5078,17 @@
             <w:pPr>
               <w:jc w:val="center"/>
               <w:cnfStyle w:val="000000100000" w:firstRow="0" w:lastRow="0" w:firstColumn="0" w:lastColumn="0" w:oddVBand="0" w:evenVBand="0" w:oddHBand="1" w:evenHBand="0" w:firstRowFirstColumn="0" w:firstRowLastColumn="0" w:lastRowFirstColumn="0" w:lastRowLastColumn="0"/>
+              <w:rPr>
+                <w:sz w:val="20"/>
+                <w:szCs w:val="20"/>
+                <w:lang w:val="en-US"/>
+              </w:rPr>
             </w:pPr>
-            <w:r>
-              <w:t>1 año</w:t>
-            </w:r>
           </w:p>
         </w:tc>
         <w:tc>
           <w:tcPr>
-            <w:tcW w:w="0" w:type="auto"/>
+            <w:tcW w:w="903" w:type="pct"/>
             <w:vAlign w:val="center"/>
             <w:hideMark/>
           </w:tcPr>
@@ -4667,15 +5096,72 @@
             <w:pPr>
               <w:jc w:val="center"/>
               <w:cnfStyle w:val="000000100000" w:firstRow="0" w:lastRow="0" w:firstColumn="0" w:lastColumn="0" w:oddVBand="0" w:evenVBand="0" w:oddHBand="1" w:evenHBand="0" w:firstRowFirstColumn="0" w:firstRowLastColumn="0" w:lastRowFirstColumn="0" w:lastRowLastColumn="0"/>
+              <w:rPr>
+                <w:sz w:val="20"/>
+                <w:szCs w:val="20"/>
+              </w:rPr>
             </w:pPr>
             <w:r>
+              <w:rPr>
+                <w:sz w:val="20"/>
+                <w:szCs w:val="20"/>
+              </w:rPr>
               <w:t>1 año</w:t>
+            </w:r>
+          </w:p>
+          <w:p>
+            <w:pPr>
+              <w:ind w:left="720" w:hanging="720"/>
+              <w:jc w:val="center"/>
+              <w:cnfStyle w:val="000000100000" w:firstRow="0" w:lastRow="0" w:firstColumn="0" w:lastColumn="0" w:oddVBand="0" w:evenVBand="0" w:oddHBand="1" w:evenHBand="0" w:firstRowFirstColumn="0" w:firstRowLastColumn="0" w:lastRowFirstColumn="0" w:lastRowLastColumn="0"/>
+              <w:rPr>
+                <w:sz w:val="20"/>
+                <w:szCs w:val="20"/>
+              </w:rPr>
+            </w:pPr>
+            <w:r>
+              <w:rPr>
+                <w:b/>
+                <w:bCs/>
+                <w:sz w:val="20"/>
+                <w:szCs w:val="20"/>
+              </w:rPr>
+              <w:t>[</w:t>
+            </w:r>
+            <w:proofErr w:type="spellStart"/>
+            <w:r>
+              <w:rPr>
+                <w:b/>
+                <w:bCs/>
+                <w:sz w:val="20"/>
+                <w:szCs w:val="20"/>
+              </w:rPr>
+              <w:t>Dt</w:t>
+            </w:r>
+            <w:proofErr w:type="spellEnd"/>
+            <w:r>
+              <w:rPr>
+                <w:b/>
+                <w:bCs/>
+                <w:sz w:val="20"/>
+                <w:szCs w:val="20"/>
+              </w:rPr>
+              <w:t xml:space="preserve"> 14:22</w:t>
+            </w:r>
+            <w:r>
+              <w:rPr>
+                <w:b/>
+                <w:bCs/>
+                <w:sz w:val="20"/>
+                <w:szCs w:val="20"/>
+              </w:rPr>
+              <w:t>]</w:t>
             </w:r>
           </w:p>
         </w:tc>
         <w:tc>
           <w:tcPr>
-            <w:tcW w:w="0" w:type="auto"/>
+            <w:tcW w:w="896" w:type="pct"/>
             <w:vAlign w:val="center"/>
             <w:hideMark/>
           </w:tcPr>
@@ -4683,9 +5169,147 @@
             <w:pPr>
               <w:jc w:val="center"/>
               <w:cnfStyle w:val="000000100000" w:firstRow="0" w:lastRow="0" w:firstColumn="0" w:lastColumn="0" w:oddVBand="0" w:evenVBand="0" w:oddHBand="1" w:evenHBand="0" w:firstRowFirstColumn="0" w:firstRowLastColumn="0" w:lastRowFirstColumn="0" w:lastRowLastColumn="0"/>
+              <w:rPr>
+                <w:sz w:val="20"/>
+                <w:szCs w:val="20"/>
+              </w:rPr>
             </w:pPr>
             <w:r>
+              <w:rPr>
+                <w:sz w:val="20"/>
+                <w:szCs w:val="20"/>
+              </w:rPr>
               <w:t>3 años</w:t>
+            </w:r>
+          </w:p>
+          <w:p>
+            <w:pPr>
+              <w:jc w:val="center"/>
+              <w:cnfStyle w:val="000000100000" w:firstRow="0" w:lastRow="0" w:firstColumn="0" w:lastColumn="0" w:oddVBand="0" w:evenVBand="0" w:oddHBand="1" w:evenHBand="0" w:firstRowFirstColumn="0" w:firstRowLastColumn="0" w:lastRowFirstColumn="0" w:lastRowLastColumn="0"/>
+              <w:rPr>
+                <w:sz w:val="20"/>
+                <w:szCs w:val="20"/>
+              </w:rPr>
+            </w:pPr>
+            <w:r>
+              <w:rPr>
+                <w:b/>
+                <w:bCs/>
+                <w:sz w:val="20"/>
+                <w:szCs w:val="20"/>
+              </w:rPr>
+              <w:t>[</w:t>
+            </w:r>
+            <w:proofErr w:type="spellStart"/>
+            <w:r>
+              <w:rPr>
+                <w:b/>
+                <w:bCs/>
+                <w:sz w:val="20"/>
+                <w:szCs w:val="20"/>
+              </w:rPr>
+              <w:t>D</w:t>
+            </w:r>
+            <w:r>
+              <w:rPr>
+                <w:b/>
+                <w:bCs/>
+                <w:sz w:val="20"/>
+                <w:szCs w:val="20"/>
+              </w:rPr>
+              <w:t>t</w:t>
+            </w:r>
+            <w:proofErr w:type="spellEnd"/>
+            <w:r>
+              <w:rPr>
+                <w:b/>
+                <w:bCs/>
+                <w:sz w:val="20"/>
+                <w:szCs w:val="20"/>
+              </w:rPr>
+              <w:t xml:space="preserve"> 14:28</w:t>
+            </w:r>
+            <w:r>
+              <w:rPr>
+                <w:b/>
+                <w:bCs/>
+                <w:sz w:val="20"/>
+                <w:szCs w:val="20"/>
+              </w:rPr>
+              <w:t>]</w:t>
+            </w:r>
+          </w:p>
+        </w:tc>
+        <w:tc>
+          <w:tcPr>
+            <w:tcW w:w="819" w:type="pct"/>
+            <w:vAlign w:val="center"/>
+          </w:tcPr>
+          <w:p>
+            <w:pPr>
+              <w:jc w:val="center"/>
+              <w:cnfStyle w:val="000000100000" w:firstRow="0" w:lastRow="0" w:firstColumn="0" w:lastColumn="0" w:oddVBand="0" w:evenVBand="0" w:oddHBand="1" w:evenHBand="0" w:firstRowFirstColumn="0" w:firstRowLastColumn="0" w:lastRowFirstColumn="0" w:lastRowLastColumn="0"/>
+              <w:rPr>
+                <w:sz w:val="20"/>
+                <w:szCs w:val="20"/>
+              </w:rPr>
+            </w:pPr>
+            <w:r>
+              <w:rPr>
+                <w:sz w:val="20"/>
+                <w:szCs w:val="20"/>
+              </w:rPr>
+              <w:t>1 año</w:t>
+            </w:r>
+          </w:p>
+          <w:p>
+            <w:pPr>
+              <w:jc w:val="center"/>
+              <w:cnfStyle w:val="000000100000" w:firstRow="0" w:lastRow="0" w:firstColumn="0" w:lastColumn="0" w:oddVBand="0" w:evenVBand="0" w:oddHBand="1" w:evenHBand="0" w:firstRowFirstColumn="0" w:firstRowLastColumn="0" w:lastRowFirstColumn="0" w:lastRowLastColumn="0"/>
+              <w:rPr>
+                <w:b/>
+                <w:bCs/>
+                <w:sz w:val="20"/>
+                <w:szCs w:val="20"/>
+              </w:rPr>
+            </w:pPr>
+            <w:r>
+              <w:rPr>
+                <w:b/>
+                <w:bCs/>
+                <w:sz w:val="20"/>
+                <w:szCs w:val="20"/>
+              </w:rPr>
+              <w:t>[</w:t>
+            </w:r>
+            <w:proofErr w:type="spellStart"/>
+            <w:r>
+              <w:rPr>
+                <w:b/>
+                <w:bCs/>
+                <w:sz w:val="20"/>
+                <w:szCs w:val="20"/>
+              </w:rPr>
+              <w:t>Núm</w:t>
+            </w:r>
+            <w:proofErr w:type="spellEnd"/>
+            <w:r>
+              <w:rPr>
+                <w:b/>
+                <w:bCs/>
+                <w:sz w:val="20"/>
+                <w:szCs w:val="20"/>
+              </w:rPr>
+              <w:t xml:space="preserve"> 18:26</w:t>
+            </w:r>
+            <w:r>
+              <w:rPr>
+                <w:b/>
+                <w:bCs/>
+                <w:sz w:val="20"/>
+                <w:szCs w:val="20"/>
+              </w:rPr>
+              <w:t>]</w:t>
             </w:r>
           </w:p>
         </w:tc>
@@ -4697,22 +5321,30 @@
         <w:tc>
           <w:tcPr>
             <w:cnfStyle w:val="001000000000" w:firstRow="0" w:lastRow="0" w:firstColumn="1" w:lastColumn="0" w:oddVBand="0" w:evenVBand="0" w:oddHBand="0" w:evenHBand="0" w:firstRowFirstColumn="0" w:firstRowLastColumn="0" w:lastRowFirstColumn="0" w:lastRowLastColumn="0"/>
-            <w:tcW w:w="0" w:type="auto"/>
+            <w:tcW w:w="677" w:type="pct"/>
             <w:vAlign w:val="center"/>
             <w:hideMark/>
           </w:tcPr>
           <w:p>
             <w:pPr>
               <w:jc w:val="center"/>
+              <w:rPr>
+                <w:sz w:val="20"/>
+                <w:szCs w:val="20"/>
+              </w:rPr>
             </w:pPr>
             <w:r>
+              <w:rPr>
+                <w:sz w:val="20"/>
+                <w:szCs w:val="20"/>
+              </w:rPr>
               <w:t>A quien se entrega</w:t>
             </w:r>
           </w:p>
         </w:tc>
         <w:tc>
           <w:tcPr>
-            <w:tcW w:w="0" w:type="auto"/>
+            <w:tcW w:w="645" w:type="pct"/>
             <w:vAlign w:val="center"/>
             <w:hideMark/>
           </w:tcPr>
@@ -4720,15 +5352,56 @@
             <w:pPr>
               <w:jc w:val="center"/>
               <w:cnfStyle w:val="000000000000" w:firstRow="0" w:lastRow="0" w:firstColumn="0" w:lastColumn="0" w:oddVBand="0" w:evenVBand="0" w:oddHBand="0" w:evenHBand="0" w:firstRowFirstColumn="0" w:firstRowLastColumn="0" w:lastRowFirstColumn="0" w:lastRowLastColumn="0"/>
+              <w:rPr>
+                <w:sz w:val="20"/>
+                <w:szCs w:val="20"/>
+              </w:rPr>
             </w:pPr>
             <w:r>
-              <w:t>A quien disponga el corazón de quien lo da.</w:t>
+              <w:rPr>
+                <w:sz w:val="20"/>
+                <w:szCs w:val="20"/>
+              </w:rPr>
+              <w:t xml:space="preserve">A quien </w:t>
+            </w:r>
+            <w:r>
+              <w:rPr>
+                <w:sz w:val="20"/>
+                <w:szCs w:val="20"/>
+              </w:rPr>
+              <w:t>en su corazón ha decidido dar</w:t>
+            </w:r>
+            <w:r>
+              <w:rPr>
+                <w:sz w:val="20"/>
+                <w:szCs w:val="20"/>
+              </w:rPr>
+              <w:t>.</w:t>
+            </w:r>
+          </w:p>
+          <w:p>
+            <w:pPr>
+              <w:jc w:val="center"/>
+              <w:cnfStyle w:val="000000000000" w:firstRow="0" w:lastRow="0" w:firstColumn="0" w:lastColumn="0" w:oddVBand="0" w:evenVBand="0" w:oddHBand="0" w:evenHBand="0" w:firstRowFirstColumn="0" w:firstRowLastColumn="0" w:lastRowFirstColumn="0" w:lastRowLastColumn="0"/>
+              <w:rPr>
+                <w:sz w:val="20"/>
+                <w:szCs w:val="20"/>
+              </w:rPr>
+            </w:pPr>
+            <w:r>
+              <w:rPr>
+                <w:b/>
+                <w:bCs/>
+                <w:sz w:val="20"/>
+                <w:szCs w:val="20"/>
+              </w:rPr>
+              <w:t>[2 Co 9:7]</w:t>
             </w:r>
           </w:p>
         </w:tc>
         <w:tc>
           <w:tcPr>
-            <w:tcW w:w="0" w:type="auto"/>
+            <w:tcW w:w="1061" w:type="pct"/>
             <w:vAlign w:val="center"/>
             <w:hideMark/>
           </w:tcPr>
@@ -4736,8 +5409,16 @@
             <w:pPr>
               <w:jc w:val="center"/>
               <w:cnfStyle w:val="000000000000" w:firstRow="0" w:lastRow="0" w:firstColumn="0" w:lastColumn="0" w:oddVBand="0" w:evenVBand="0" w:oddHBand="0" w:evenHBand="0" w:firstRowFirstColumn="0" w:firstRowLastColumn="0" w:lastRowFirstColumn="0" w:lastRowLastColumn="0"/>
+              <w:rPr>
+                <w:sz w:val="20"/>
+                <w:szCs w:val="20"/>
+              </w:rPr>
             </w:pPr>
             <w:r>
+              <w:rPr>
+                <w:sz w:val="20"/>
+                <w:szCs w:val="20"/>
+              </w:rPr>
               <w:t>A los levitas.</w:t>
             </w:r>
           </w:p>
@@ -4745,11 +5426,17 @@
             <w:pPr>
               <w:jc w:val="center"/>
               <w:cnfStyle w:val="000000000000" w:firstRow="0" w:lastRow="0" w:firstColumn="0" w:lastColumn="0" w:oddVBand="0" w:evenVBand="0" w:oddHBand="0" w:evenHBand="0" w:firstRowFirstColumn="0" w:firstRowLastColumn="0" w:lastRowFirstColumn="0" w:lastRowLastColumn="0"/>
+              <w:rPr>
+                <w:sz w:val="20"/>
+                <w:szCs w:val="20"/>
+              </w:rPr>
             </w:pPr>
             <w:r>
               <w:rPr>
                 <w:b/>
                 <w:bCs/>
+                <w:sz w:val="20"/>
+                <w:szCs w:val="20"/>
               </w:rPr>
               <w:t>[</w:t>
             </w:r>
@@ -4758,6 +5445,8 @@
               <w:rPr>
                 <w:b/>
                 <w:bCs/>
+                <w:sz w:val="20"/>
+                <w:szCs w:val="20"/>
               </w:rPr>
               <w:t>Núm</w:t>
             </w:r>
@@ -4766,6 +5455,8 @@
               <w:rPr>
                 <w:b/>
                 <w:bCs/>
+                <w:sz w:val="20"/>
+                <w:szCs w:val="20"/>
               </w:rPr>
               <w:t xml:space="preserve"> 18:21]</w:t>
             </w:r>
@@ -4773,7 +5464,7 @@
         </w:tc>
         <w:tc>
           <w:tcPr>
-            <w:tcW w:w="0" w:type="auto"/>
+            <w:tcW w:w="903" w:type="pct"/>
             <w:vAlign w:val="center"/>
             <w:hideMark/>
           </w:tcPr>
@@ -4781,23 +5472,34 @@
             <w:pPr>
               <w:jc w:val="center"/>
               <w:cnfStyle w:val="000000000000" w:firstRow="0" w:lastRow="0" w:firstColumn="0" w:lastColumn="0" w:oddVBand="0" w:evenVBand="0" w:oddHBand="0" w:evenHBand="0" w:firstRowFirstColumn="0" w:firstRowLastColumn="0" w:lastRowFirstColumn="0" w:lastRowLastColumn="0"/>
+              <w:rPr>
+                <w:sz w:val="20"/>
+                <w:szCs w:val="20"/>
+              </w:rPr>
             </w:pPr>
             <w:r>
-              <w:t>Al lugar que él Señor escogiere para poner allí su nombre</w:t>
-            </w:r>
-            <w:r>
-              <w:t>.</w:t>
+              <w:rPr>
+                <w:sz w:val="20"/>
+                <w:szCs w:val="20"/>
+              </w:rPr>
+              <w:t>Al lugar que él Señor escogiere para poner allí su nombre.</w:t>
             </w:r>
           </w:p>
           <w:p>
             <w:pPr>
               <w:jc w:val="center"/>
               <w:cnfStyle w:val="000000000000" w:firstRow="0" w:lastRow="0" w:firstColumn="0" w:lastColumn="0" w:oddVBand="0" w:evenVBand="0" w:oddHBand="0" w:evenHBand="0" w:firstRowFirstColumn="0" w:firstRowLastColumn="0" w:lastRowFirstColumn="0" w:lastRowLastColumn="0"/>
+              <w:rPr>
+                <w:sz w:val="20"/>
+                <w:szCs w:val="20"/>
+              </w:rPr>
             </w:pPr>
             <w:r>
               <w:rPr>
                 <w:b/>
                 <w:bCs/>
+                <w:sz w:val="20"/>
+                <w:szCs w:val="20"/>
               </w:rPr>
               <w:t>[</w:t>
             </w:r>
@@ -4806,14 +5508,18 @@
               <w:rPr>
                 <w:b/>
                 <w:bCs/>
-              </w:rPr>
-              <w:t>Deu</w:t>
+                <w:sz w:val="20"/>
+                <w:szCs w:val="20"/>
+              </w:rPr>
+              <w:t>Dt</w:t>
             </w:r>
             <w:proofErr w:type="spellEnd"/>
             <w:r>
               <w:rPr>
                 <w:b/>
                 <w:bCs/>
+                <w:sz w:val="20"/>
+                <w:szCs w:val="20"/>
               </w:rPr>
               <w:t xml:space="preserve"> 14:23]</w:t>
             </w:r>
@@ -4821,7 +5527,7 @@
         </w:tc>
         <w:tc>
           <w:tcPr>
-            <w:tcW w:w="0" w:type="auto"/>
+            <w:tcW w:w="896" w:type="pct"/>
             <w:vAlign w:val="center"/>
             <w:hideMark/>
           </w:tcPr>
@@ -4829,23 +5535,34 @@
             <w:pPr>
               <w:jc w:val="center"/>
               <w:cnfStyle w:val="000000000000" w:firstRow="0" w:lastRow="0" w:firstColumn="0" w:lastColumn="0" w:oddVBand="0" w:evenVBand="0" w:oddHBand="0" w:evenHBand="0" w:firstRowFirstColumn="0" w:firstRowLastColumn="0" w:lastRowFirstColumn="0" w:lastRowLastColumn="0"/>
+              <w:rPr>
+                <w:sz w:val="20"/>
+                <w:szCs w:val="20"/>
+              </w:rPr>
             </w:pPr>
             <w:r>
-              <w:t>Era guardado en las ciudades</w:t>
-            </w:r>
-            <w:r>
-              <w:t>.</w:t>
+              <w:rPr>
+                <w:sz w:val="20"/>
+                <w:szCs w:val="20"/>
+              </w:rPr>
+              <w:t>Era guardado en las ciudades.</w:t>
             </w:r>
           </w:p>
           <w:p>
             <w:pPr>
               <w:jc w:val="center"/>
               <w:cnfStyle w:val="000000000000" w:firstRow="0" w:lastRow="0" w:firstColumn="0" w:lastColumn="0" w:oddVBand="0" w:evenVBand="0" w:oddHBand="0" w:evenHBand="0" w:firstRowFirstColumn="0" w:firstRowLastColumn="0" w:lastRowFirstColumn="0" w:lastRowLastColumn="0"/>
+              <w:rPr>
+                <w:sz w:val="20"/>
+                <w:szCs w:val="20"/>
+              </w:rPr>
             </w:pPr>
             <w:r>
               <w:rPr>
                 <w:b/>
                 <w:bCs/>
+                <w:sz w:val="20"/>
+                <w:szCs w:val="20"/>
               </w:rPr>
               <w:t>[</w:t>
             </w:r>
@@ -4854,16 +5571,93 @@
               <w:rPr>
                 <w:b/>
                 <w:bCs/>
-              </w:rPr>
-              <w:t>Deu</w:t>
+                <w:sz w:val="20"/>
+                <w:szCs w:val="20"/>
+              </w:rPr>
+              <w:t>Dt</w:t>
             </w:r>
             <w:proofErr w:type="spellEnd"/>
             <w:r>
               <w:rPr>
                 <w:b/>
                 <w:bCs/>
+                <w:sz w:val="20"/>
+                <w:szCs w:val="20"/>
               </w:rPr>
               <w:t xml:space="preserve"> 14:28]</w:t>
+            </w:r>
+          </w:p>
+        </w:tc>
+        <w:tc>
+          <w:tcPr>
+            <w:tcW w:w="819" w:type="pct"/>
+            <w:vAlign w:val="center"/>
+          </w:tcPr>
+          <w:p>
+            <w:pPr>
+              <w:jc w:val="center"/>
+              <w:cnfStyle w:val="000000000000" w:firstRow="0" w:lastRow="0" w:firstColumn="0" w:lastColumn="0" w:oddVBand="0" w:evenVBand="0" w:oddHBand="0" w:evenHBand="0" w:firstRowFirstColumn="0" w:firstRowLastColumn="0" w:lastRowFirstColumn="0" w:lastRowLastColumn="0"/>
+              <w:rPr>
+                <w:sz w:val="20"/>
+                <w:szCs w:val="20"/>
+              </w:rPr>
+            </w:pPr>
+            <w:r>
+              <w:rPr>
+                <w:sz w:val="20"/>
+                <w:szCs w:val="20"/>
+              </w:rPr>
+              <w:t>Al sacerdote</w:t>
+            </w:r>
+          </w:p>
+          <w:p>
+            <w:pPr>
+              <w:jc w:val="center"/>
+              <w:cnfStyle w:val="000000000000" w:firstRow="0" w:lastRow="0" w:firstColumn="0" w:lastColumn="0" w:oddVBand="0" w:evenVBand="0" w:oddHBand="0" w:evenHBand="0" w:firstRowFirstColumn="0" w:firstRowLastColumn="0" w:lastRowFirstColumn="0" w:lastRowLastColumn="0"/>
+              <w:rPr>
+                <w:b/>
+                <w:bCs/>
+                <w:sz w:val="20"/>
+                <w:szCs w:val="20"/>
+              </w:rPr>
+            </w:pPr>
+            <w:r>
+              <w:rPr>
+                <w:b/>
+                <w:bCs/>
+                <w:sz w:val="20"/>
+                <w:szCs w:val="20"/>
+              </w:rPr>
+              <w:t>[</w:t>
+            </w:r>
+            <w:proofErr w:type="spellStart"/>
+            <w:r>
+              <w:rPr>
+                <w:b/>
+                <w:bCs/>
+                <w:sz w:val="20"/>
+                <w:szCs w:val="20"/>
+              </w:rPr>
+              <w:t>Núm</w:t>
+            </w:r>
+            <w:proofErr w:type="spellEnd"/>
+            <w:r>
+              <w:rPr>
+                <w:b/>
+                <w:bCs/>
+                <w:sz w:val="20"/>
+                <w:szCs w:val="20"/>
+              </w:rPr>
+              <w:t xml:space="preserve"> 18:28</w:t>
+            </w:r>
+            <w:r>
+              <w:rPr>
+                <w:b/>
+                <w:bCs/>
+                <w:sz w:val="20"/>
+                <w:szCs w:val="20"/>
+              </w:rPr>
+              <w:t>]</w:t>
             </w:r>
           </w:p>
         </w:tc>
@@ -4876,22 +5670,30 @@
         <w:tc>
           <w:tcPr>
             <w:cnfStyle w:val="001000000000" w:firstRow="0" w:lastRow="0" w:firstColumn="1" w:lastColumn="0" w:oddVBand="0" w:evenVBand="0" w:oddHBand="0" w:evenHBand="0" w:firstRowFirstColumn="0" w:firstRowLastColumn="0" w:lastRowFirstColumn="0" w:lastRowLastColumn="0"/>
-            <w:tcW w:w="0" w:type="auto"/>
+            <w:tcW w:w="677" w:type="pct"/>
             <w:vAlign w:val="center"/>
             <w:hideMark/>
           </w:tcPr>
           <w:p>
             <w:pPr>
               <w:jc w:val="center"/>
+              <w:rPr>
+                <w:sz w:val="20"/>
+                <w:szCs w:val="20"/>
+              </w:rPr>
             </w:pPr>
             <w:r>
+              <w:rPr>
+                <w:sz w:val="20"/>
+                <w:szCs w:val="20"/>
+              </w:rPr>
               <w:t>Quiénes lo dan</w:t>
             </w:r>
           </w:p>
         </w:tc>
         <w:tc>
           <w:tcPr>
-            <w:tcW w:w="0" w:type="auto"/>
+            <w:tcW w:w="645" w:type="pct"/>
             <w:vAlign w:val="center"/>
             <w:hideMark/>
           </w:tcPr>
@@ -4899,44 +5701,56 @@
             <w:pPr>
               <w:jc w:val="center"/>
               <w:cnfStyle w:val="000000100000" w:firstRow="0" w:lastRow="0" w:firstColumn="0" w:lastColumn="0" w:oddVBand="0" w:evenVBand="0" w:oddHBand="1" w:evenHBand="0" w:firstRowFirstColumn="0" w:firstRowLastColumn="0" w:lastRowFirstColumn="0" w:lastRowLastColumn="0"/>
+              <w:rPr>
+                <w:sz w:val="20"/>
+                <w:szCs w:val="20"/>
+              </w:rPr>
             </w:pPr>
             <w:r>
-              <w:t>Todo aquel que lo sienta en su corazón.</w:t>
+              <w:rPr>
+                <w:sz w:val="20"/>
+                <w:szCs w:val="20"/>
+              </w:rPr>
+              <w:t>Todo aquel q</w:t>
+            </w:r>
+            <w:r>
+              <w:rPr>
+                <w:sz w:val="20"/>
+                <w:szCs w:val="20"/>
+              </w:rPr>
+              <w:t>ue en su corazón ha decidido dar</w:t>
+            </w:r>
+            <w:r>
+              <w:rPr>
+                <w:sz w:val="20"/>
+                <w:szCs w:val="20"/>
+              </w:rPr>
+              <w:t>.</w:t>
             </w:r>
           </w:p>
           <w:p>
             <w:pPr>
               <w:jc w:val="center"/>
               <w:cnfStyle w:val="000000100000" w:firstRow="0" w:lastRow="0" w:firstColumn="0" w:lastColumn="0" w:oddVBand="0" w:evenVBand="0" w:oddHBand="1" w:evenHBand="0" w:firstRowFirstColumn="0" w:firstRowLastColumn="0" w:lastRowFirstColumn="0" w:lastRowLastColumn="0"/>
+              <w:rPr>
+                <w:sz w:val="20"/>
+                <w:szCs w:val="20"/>
+              </w:rPr>
             </w:pPr>
             <w:r>
               <w:rPr>
                 <w:b/>
                 <w:bCs/>
-              </w:rPr>
-              <w:t xml:space="preserve">[2 </w:t>
-            </w:r>
-            <w:proofErr w:type="spellStart"/>
-            <w:r>
-              <w:rPr>
-                <w:b/>
-                <w:bCs/>
-              </w:rPr>
-              <w:t>Cor</w:t>
-            </w:r>
-            <w:proofErr w:type="spellEnd"/>
-            <w:r>
-              <w:rPr>
-                <w:b/>
-                <w:bCs/>
-              </w:rPr>
-              <w:t xml:space="preserve"> 9:6-9]</w:t>
+                <w:sz w:val="20"/>
+                <w:szCs w:val="20"/>
+              </w:rPr>
+              <w:t>[2 Co 9:7]</w:t>
             </w:r>
           </w:p>
         </w:tc>
         <w:tc>
           <w:tcPr>
-            <w:tcW w:w="0" w:type="auto"/>
+            <w:tcW w:w="1061" w:type="pct"/>
             <w:vAlign w:val="center"/>
             <w:hideMark/>
           </w:tcPr>
@@ -4944,8 +5758,16 @@
             <w:pPr>
               <w:jc w:val="center"/>
               <w:cnfStyle w:val="000000100000" w:firstRow="0" w:lastRow="0" w:firstColumn="0" w:lastColumn="0" w:oddVBand="0" w:evenVBand="0" w:oddHBand="1" w:evenHBand="0" w:firstRowFirstColumn="0" w:firstRowLastColumn="0" w:lastRowFirstColumn="0" w:lastRowLastColumn="0"/>
+              <w:rPr>
+                <w:sz w:val="20"/>
+                <w:szCs w:val="20"/>
+              </w:rPr>
             </w:pPr>
             <w:r>
+              <w:rPr>
+                <w:sz w:val="20"/>
+                <w:szCs w:val="20"/>
+              </w:rPr>
               <w:t>Solo los Israelitas que aún estén bajo la ley mosaica.</w:t>
             </w:r>
           </w:p>
@@ -4953,11 +5775,17 @@
             <w:pPr>
               <w:jc w:val="center"/>
               <w:cnfStyle w:val="000000100000" w:firstRow="0" w:lastRow="0" w:firstColumn="0" w:lastColumn="0" w:oddVBand="0" w:evenVBand="0" w:oddHBand="1" w:evenHBand="0" w:firstRowFirstColumn="0" w:firstRowLastColumn="0" w:lastRowFirstColumn="0" w:lastRowLastColumn="0"/>
+              <w:rPr>
+                <w:sz w:val="20"/>
+                <w:szCs w:val="20"/>
+              </w:rPr>
             </w:pPr>
             <w:r>
               <w:rPr>
                 <w:b/>
                 <w:bCs/>
+                <w:sz w:val="20"/>
+                <w:szCs w:val="20"/>
               </w:rPr>
               <w:t>[</w:t>
             </w:r>
@@ -4966,6 +5794,8 @@
               <w:rPr>
                 <w:b/>
                 <w:bCs/>
+                <w:sz w:val="20"/>
+                <w:szCs w:val="20"/>
               </w:rPr>
               <w:t>Núm</w:t>
             </w:r>
@@ -4974,6 +5804,8 @@
               <w:rPr>
                 <w:b/>
                 <w:bCs/>
+                <w:sz w:val="20"/>
+                <w:szCs w:val="20"/>
               </w:rPr>
               <w:t xml:space="preserve"> 18:24]</w:t>
             </w:r>
@@ -4981,7 +5813,7 @@
         </w:tc>
         <w:tc>
           <w:tcPr>
-            <w:tcW w:w="0" w:type="auto"/>
+            <w:tcW w:w="903" w:type="pct"/>
             <w:vAlign w:val="center"/>
             <w:hideMark/>
           </w:tcPr>
@@ -4990,11 +5822,15 @@
               <w:jc w:val="center"/>
               <w:cnfStyle w:val="000000100000" w:firstRow="0" w:lastRow="0" w:firstColumn="0" w:lastColumn="0" w:oddVBand="0" w:evenVBand="0" w:oddHBand="1" w:evenHBand="0" w:firstRowFirstColumn="0" w:firstRowLastColumn="0" w:lastRowFirstColumn="0" w:lastRowLastColumn="0"/>
               <w:rPr>
+                <w:sz w:val="20"/>
+                <w:szCs w:val="20"/>
                 <w:lang w:val="x-none"/>
               </w:rPr>
             </w:pPr>
             <w:r>
               <w:rPr>
+                <w:sz w:val="20"/>
+                <w:szCs w:val="20"/>
                 <w:lang w:val="x-none"/>
               </w:rPr>
               <w:t>Solo los Israelitas que aún estén bajo la ley mosaica.</w:t>
@@ -5004,11 +5840,17 @@
             <w:pPr>
               <w:jc w:val="center"/>
               <w:cnfStyle w:val="000000100000" w:firstRow="0" w:lastRow="0" w:firstColumn="0" w:lastColumn="0" w:oddVBand="0" w:evenVBand="0" w:oddHBand="1" w:evenHBand="0" w:firstRowFirstColumn="0" w:firstRowLastColumn="0" w:lastRowFirstColumn="0" w:lastRowLastColumn="0"/>
+              <w:rPr>
+                <w:sz w:val="20"/>
+                <w:szCs w:val="20"/>
+              </w:rPr>
             </w:pPr>
             <w:r>
               <w:rPr>
                 <w:b/>
                 <w:bCs/>
+                <w:sz w:val="20"/>
+                <w:szCs w:val="20"/>
                 <w:lang w:val="x-none"/>
               </w:rPr>
               <w:t>[</w:t>
@@ -5018,15 +5860,19 @@
               <w:rPr>
                 <w:b/>
                 <w:bCs/>
+                <w:sz w:val="20"/>
+                <w:szCs w:val="20"/>
                 <w:lang w:val="x-none"/>
               </w:rPr>
-              <w:t>Deu</w:t>
+              <w:t>Dt</w:t>
             </w:r>
             <w:proofErr w:type="spellEnd"/>
             <w:r>
               <w:rPr>
                 <w:b/>
                 <w:bCs/>
+                <w:sz w:val="20"/>
+                <w:szCs w:val="20"/>
                 <w:lang w:val="x-none"/>
               </w:rPr>
               <w:t xml:space="preserve"> 14:23-26]</w:t>
@@ -5035,7 +5881,7 @@
         </w:tc>
         <w:tc>
           <w:tcPr>
-            <w:tcW w:w="0" w:type="auto"/>
+            <w:tcW w:w="896" w:type="pct"/>
             <w:vAlign w:val="center"/>
             <w:hideMark/>
           </w:tcPr>
@@ -5043,8 +5889,16 @@
             <w:pPr>
               <w:jc w:val="center"/>
               <w:cnfStyle w:val="000000100000" w:firstRow="0" w:lastRow="0" w:firstColumn="0" w:lastColumn="0" w:oddVBand="0" w:evenVBand="0" w:oddHBand="1" w:evenHBand="0" w:firstRowFirstColumn="0" w:firstRowLastColumn="0" w:lastRowFirstColumn="0" w:lastRowLastColumn="0"/>
+              <w:rPr>
+                <w:sz w:val="20"/>
+                <w:szCs w:val="20"/>
+              </w:rPr>
             </w:pPr>
             <w:r>
+              <w:rPr>
+                <w:sz w:val="20"/>
+                <w:szCs w:val="20"/>
+              </w:rPr>
               <w:t>Solo los Israelitas que aún estén bajo la ley mosaica.</w:t>
             </w:r>
           </w:p>
@@ -5052,11 +5906,17 @@
             <w:pPr>
               <w:jc w:val="center"/>
               <w:cnfStyle w:val="000000100000" w:firstRow="0" w:lastRow="0" w:firstColumn="0" w:lastColumn="0" w:oddVBand="0" w:evenVBand="0" w:oddHBand="1" w:evenHBand="0" w:firstRowFirstColumn="0" w:firstRowLastColumn="0" w:lastRowFirstColumn="0" w:lastRowLastColumn="0"/>
+              <w:rPr>
+                <w:sz w:val="20"/>
+                <w:szCs w:val="20"/>
+              </w:rPr>
             </w:pPr>
             <w:r>
               <w:rPr>
                 <w:b/>
                 <w:bCs/>
+                <w:sz w:val="20"/>
+                <w:szCs w:val="20"/>
               </w:rPr>
               <w:t>[</w:t>
             </w:r>
@@ -5065,16 +5925,107 @@
               <w:rPr>
                 <w:b/>
                 <w:bCs/>
-              </w:rPr>
-              <w:t>Deu</w:t>
+                <w:sz w:val="20"/>
+                <w:szCs w:val="20"/>
+              </w:rPr>
+              <w:t>Dt</w:t>
             </w:r>
             <w:proofErr w:type="spellEnd"/>
             <w:r>
               <w:rPr>
                 <w:b/>
                 <w:bCs/>
+                <w:sz w:val="20"/>
+                <w:szCs w:val="20"/>
               </w:rPr>
               <w:t xml:space="preserve"> 26:12]</w:t>
+            </w:r>
+          </w:p>
+        </w:tc>
+        <w:tc>
+          <w:tcPr>
+            <w:tcW w:w="819" w:type="pct"/>
+            <w:vAlign w:val="center"/>
+          </w:tcPr>
+          <w:p>
+            <w:pPr>
+              <w:jc w:val="center"/>
+              <w:cnfStyle w:val="000000100000" w:firstRow="0" w:lastRow="0" w:firstColumn="0" w:lastColumn="0" w:oddVBand="0" w:evenVBand="0" w:oddHBand="1" w:evenHBand="0" w:firstRowFirstColumn="0" w:firstRowLastColumn="0" w:lastRowFirstColumn="0" w:lastRowLastColumn="0"/>
+              <w:rPr>
+                <w:sz w:val="20"/>
+                <w:szCs w:val="20"/>
+              </w:rPr>
+            </w:pPr>
+            <w:r>
+              <w:rPr>
+                <w:sz w:val="20"/>
+                <w:szCs w:val="20"/>
+              </w:rPr>
+              <w:t xml:space="preserve">Solo los </w:t>
+            </w:r>
+            <w:r>
+              <w:rPr>
+                <w:sz w:val="20"/>
+                <w:szCs w:val="20"/>
+              </w:rPr>
+              <w:t>Levitas</w:t>
+            </w:r>
+            <w:r>
+              <w:rPr>
+                <w:sz w:val="20"/>
+                <w:szCs w:val="20"/>
+              </w:rPr>
+              <w:t xml:space="preserve"> que aún estén bajo la ley mosaica.</w:t>
+            </w:r>
+          </w:p>
+          <w:p>
+            <w:pPr>
+              <w:jc w:val="center"/>
+              <w:cnfStyle w:val="000000100000" w:firstRow="0" w:lastRow="0" w:firstColumn="0" w:lastColumn="0" w:oddVBand="0" w:evenVBand="0" w:oddHBand="1" w:evenHBand="0" w:firstRowFirstColumn="0" w:firstRowLastColumn="0" w:lastRowFirstColumn="0" w:lastRowLastColumn="0"/>
+              <w:rPr>
+                <w:b/>
+                <w:bCs/>
+                <w:sz w:val="20"/>
+                <w:szCs w:val="20"/>
+              </w:rPr>
+            </w:pPr>
+            <w:r>
+              <w:rPr>
+                <w:b/>
+                <w:bCs/>
+                <w:sz w:val="20"/>
+                <w:szCs w:val="20"/>
+              </w:rPr>
+              <w:t>[</w:t>
+            </w:r>
+            <w:proofErr w:type="spellStart"/>
+            <w:r>
+              <w:rPr>
+                <w:b/>
+                <w:bCs/>
+                <w:sz w:val="20"/>
+                <w:szCs w:val="20"/>
+              </w:rPr>
+              <w:t>Núm</w:t>
+            </w:r>
+            <w:proofErr w:type="spellEnd"/>
+            <w:r>
+              <w:rPr>
+                <w:b/>
+                <w:bCs/>
+                <w:sz w:val="20"/>
+                <w:szCs w:val="20"/>
+              </w:rPr>
+              <w:t xml:space="preserve"> 18:26</w:t>
+            </w:r>
+            <w:r>
+              <w:rPr>
+                <w:b/>
+                <w:bCs/>
+                <w:sz w:val="20"/>
+                <w:szCs w:val="20"/>
+              </w:rPr>
+              <w:t>]</w:t>
             </w:r>
           </w:p>
         </w:tc>
@@ -5086,22 +6037,30 @@
         <w:tc>
           <w:tcPr>
             <w:cnfStyle w:val="001000000000" w:firstRow="0" w:lastRow="0" w:firstColumn="1" w:lastColumn="0" w:oddVBand="0" w:evenVBand="0" w:oddHBand="0" w:evenHBand="0" w:firstRowFirstColumn="0" w:firstRowLastColumn="0" w:lastRowFirstColumn="0" w:lastRowLastColumn="0"/>
-            <w:tcW w:w="0" w:type="auto"/>
+            <w:tcW w:w="677" w:type="pct"/>
             <w:vAlign w:val="center"/>
             <w:hideMark/>
           </w:tcPr>
           <w:p>
             <w:pPr>
               <w:jc w:val="center"/>
+              <w:rPr>
+                <w:sz w:val="20"/>
+                <w:szCs w:val="20"/>
+              </w:rPr>
             </w:pPr>
             <w:r>
+              <w:rPr>
+                <w:sz w:val="20"/>
+                <w:szCs w:val="20"/>
+              </w:rPr>
               <w:t>Uso que se le da</w:t>
             </w:r>
           </w:p>
         </w:tc>
         <w:tc>
           <w:tcPr>
-            <w:tcW w:w="0" w:type="auto"/>
+            <w:tcW w:w="645" w:type="pct"/>
             <w:vAlign w:val="center"/>
             <w:hideMark/>
           </w:tcPr>
@@ -5109,21 +6068,56 @@
             <w:pPr>
               <w:jc w:val="center"/>
               <w:cnfStyle w:val="000000000000" w:firstRow="0" w:lastRow="0" w:firstColumn="0" w:lastColumn="0" w:oddVBand="0" w:evenVBand="0" w:oddHBand="0" w:evenHBand="0" w:firstRowFirstColumn="0" w:firstRowLastColumn="0" w:lastRowFirstColumn="0" w:lastRowLastColumn="0"/>
+              <w:rPr>
+                <w:sz w:val="20"/>
+                <w:szCs w:val="20"/>
+              </w:rPr>
             </w:pPr>
             <w:r>
-              <w:t>Depende de las intenciones de</w:t>
-            </w:r>
-            <w:r>
-              <w:t>l corazón de</w:t>
-            </w:r>
-            <w:r>
-              <w:t xml:space="preserve"> quien lo da y quien lo recibe.</w:t>
+              <w:rPr>
+                <w:sz w:val="20"/>
+                <w:szCs w:val="20"/>
+              </w:rPr>
+              <w:t xml:space="preserve">Para lo que </w:t>
+            </w:r>
+            <w:r>
+              <w:rPr>
+                <w:sz w:val="20"/>
+                <w:szCs w:val="20"/>
+              </w:rPr>
+              <w:t>en su corazón ha decidido dar</w:t>
+            </w:r>
+            <w:r>
+              <w:rPr>
+                <w:sz w:val="20"/>
+                <w:szCs w:val="20"/>
+              </w:rPr>
+              <w:t>.</w:t>
+            </w:r>
+          </w:p>
+          <w:p>
+            <w:pPr>
+              <w:jc w:val="center"/>
+              <w:cnfStyle w:val="000000000000" w:firstRow="0" w:lastRow="0" w:firstColumn="0" w:lastColumn="0" w:oddVBand="0" w:evenVBand="0" w:oddHBand="0" w:evenHBand="0" w:firstRowFirstColumn="0" w:firstRowLastColumn="0" w:lastRowFirstColumn="0" w:lastRowLastColumn="0"/>
+              <w:rPr>
+                <w:sz w:val="20"/>
+                <w:szCs w:val="20"/>
+              </w:rPr>
+            </w:pPr>
+            <w:r>
+              <w:rPr>
+                <w:b/>
+                <w:bCs/>
+                <w:sz w:val="20"/>
+                <w:szCs w:val="20"/>
+              </w:rPr>
+              <w:t>[2 Co 9:7]</w:t>
             </w:r>
           </w:p>
         </w:tc>
         <w:tc>
           <w:tcPr>
-            <w:tcW w:w="0" w:type="auto"/>
+            <w:tcW w:w="1061" w:type="pct"/>
             <w:vAlign w:val="center"/>
             <w:hideMark/>
           </w:tcPr>
@@ -5131,8 +6125,16 @@
             <w:pPr>
               <w:jc w:val="center"/>
               <w:cnfStyle w:val="000000000000" w:firstRow="0" w:lastRow="0" w:firstColumn="0" w:lastColumn="0" w:oddVBand="0" w:evenVBand="0" w:oddHBand="0" w:evenHBand="0" w:firstRowFirstColumn="0" w:firstRowLastColumn="0" w:lastRowFirstColumn="0" w:lastRowLastColumn="0"/>
+              <w:rPr>
+                <w:sz w:val="20"/>
+                <w:szCs w:val="20"/>
+              </w:rPr>
             </w:pPr>
             <w:r>
+              <w:rPr>
+                <w:sz w:val="20"/>
+                <w:szCs w:val="20"/>
+              </w:rPr>
               <w:t>Esta era su fuente de ingresos y su compensación de los levitas por su servicio en el tabernáculo.</w:t>
             </w:r>
           </w:p>
@@ -5140,11 +6142,17 @@
             <w:pPr>
               <w:jc w:val="center"/>
               <w:cnfStyle w:val="000000000000" w:firstRow="0" w:lastRow="0" w:firstColumn="0" w:lastColumn="0" w:oddVBand="0" w:evenVBand="0" w:oddHBand="0" w:evenHBand="0" w:firstRowFirstColumn="0" w:firstRowLastColumn="0" w:lastRowFirstColumn="0" w:lastRowLastColumn="0"/>
+              <w:rPr>
+                <w:sz w:val="20"/>
+                <w:szCs w:val="20"/>
+              </w:rPr>
             </w:pPr>
             <w:r>
               <w:rPr>
                 <w:b/>
                 <w:bCs/>
+                <w:sz w:val="20"/>
+                <w:szCs w:val="20"/>
               </w:rPr>
               <w:t>[</w:t>
             </w:r>
@@ -5153,6 +6161,8 @@
               <w:rPr>
                 <w:b/>
                 <w:bCs/>
+                <w:sz w:val="20"/>
+                <w:szCs w:val="20"/>
               </w:rPr>
               <w:t>Núm</w:t>
             </w:r>
@@ -5161,6 +6171,8 @@
               <w:rPr>
                 <w:b/>
                 <w:bCs/>
+                <w:sz w:val="20"/>
+                <w:szCs w:val="20"/>
               </w:rPr>
               <w:t xml:space="preserve"> 18:24]</w:t>
             </w:r>
@@ -5168,7 +6180,7 @@
         </w:tc>
         <w:tc>
           <w:tcPr>
-            <w:tcW w:w="0" w:type="auto"/>
+            <w:tcW w:w="903" w:type="pct"/>
             <w:vAlign w:val="center"/>
             <w:hideMark/>
           </w:tcPr>
@@ -5176,11 +6188,37 @@
             <w:pPr>
               <w:jc w:val="center"/>
               <w:cnfStyle w:val="000000000000" w:firstRow="0" w:lastRow="0" w:firstColumn="0" w:lastColumn="0" w:oddVBand="0" w:evenVBand="0" w:oddHBand="0" w:evenHBand="0" w:firstRowFirstColumn="0" w:firstRowLastColumn="0" w:lastRowFirstColumn="0" w:lastRowLastColumn="0"/>
+              <w:rPr>
+                <w:sz w:val="20"/>
+                <w:szCs w:val="20"/>
+              </w:rPr>
             </w:pPr>
             <w:r>
-              <w:t>Los adoradores del Santuario debían comer una porción en comunión con el Señor</w:t>
-            </w:r>
-            <w:r>
+              <w:rPr>
+                <w:sz w:val="20"/>
+                <w:szCs w:val="20"/>
+              </w:rPr>
+              <w:t xml:space="preserve">Para comerlo en </w:t>
+            </w:r>
+            <w:r>
+              <w:rPr>
+                <w:sz w:val="20"/>
+                <w:szCs w:val="20"/>
+              </w:rPr>
+              <w:t xml:space="preserve">comunión con el Señor en </w:t>
+            </w:r>
+            <w:r>
+              <w:rPr>
+                <w:sz w:val="20"/>
+                <w:szCs w:val="20"/>
+              </w:rPr>
+              <w:t>el lugar que el escogiera junto a la familia</w:t>
+            </w:r>
+            <w:r>
+              <w:rPr>
+                <w:sz w:val="20"/>
+                <w:szCs w:val="20"/>
+              </w:rPr>
               <w:t>.</w:t>
             </w:r>
           </w:p>
@@ -5188,11 +6226,17 @@
             <w:pPr>
               <w:jc w:val="center"/>
               <w:cnfStyle w:val="000000000000" w:firstRow="0" w:lastRow="0" w:firstColumn="0" w:lastColumn="0" w:oddVBand="0" w:evenVBand="0" w:oddHBand="0" w:evenHBand="0" w:firstRowFirstColumn="0" w:firstRowLastColumn="0" w:lastRowFirstColumn="0" w:lastRowLastColumn="0"/>
+              <w:rPr>
+                <w:sz w:val="20"/>
+                <w:szCs w:val="20"/>
+              </w:rPr>
             </w:pPr>
             <w:r>
               <w:rPr>
                 <w:b/>
                 <w:bCs/>
+                <w:sz w:val="20"/>
+                <w:szCs w:val="20"/>
               </w:rPr>
               <w:t>[</w:t>
             </w:r>
@@ -5201,14 +6245,18 @@
               <w:rPr>
                 <w:b/>
                 <w:bCs/>
-              </w:rPr>
-              <w:t>Deu</w:t>
+                <w:sz w:val="20"/>
+                <w:szCs w:val="20"/>
+              </w:rPr>
+              <w:t>Dt</w:t>
             </w:r>
             <w:proofErr w:type="spellEnd"/>
             <w:r>
               <w:rPr>
                 <w:b/>
                 <w:bCs/>
+                <w:sz w:val="20"/>
+                <w:szCs w:val="20"/>
               </w:rPr>
               <w:t xml:space="preserve"> 14:23]</w:t>
             </w:r>
@@ -5216,7 +6264,7 @@
         </w:tc>
         <w:tc>
           <w:tcPr>
-            <w:tcW w:w="0" w:type="auto"/>
+            <w:tcW w:w="896" w:type="pct"/>
             <w:vAlign w:val="center"/>
             <w:hideMark/>
           </w:tcPr>
@@ -5224,8 +6272,16 @@
             <w:pPr>
               <w:jc w:val="center"/>
               <w:cnfStyle w:val="000000000000" w:firstRow="0" w:lastRow="0" w:firstColumn="0" w:lastColumn="0" w:oddVBand="0" w:evenVBand="0" w:oddHBand="0" w:evenHBand="0" w:firstRowFirstColumn="0" w:firstRowLastColumn="0" w:lastRowFirstColumn="0" w:lastRowLastColumn="0"/>
+              <w:rPr>
+                <w:sz w:val="20"/>
+                <w:szCs w:val="20"/>
+              </w:rPr>
             </w:pPr>
             <w:r>
+              <w:rPr>
+                <w:sz w:val="20"/>
+                <w:szCs w:val="20"/>
+              </w:rPr>
               <w:t>Para ser distribuido localmente a levitas, inmigrantes, viudas, y huérfanos.</w:t>
             </w:r>
           </w:p>
@@ -5233,11 +6289,17 @@
             <w:pPr>
               <w:jc w:val="center"/>
               <w:cnfStyle w:val="000000000000" w:firstRow="0" w:lastRow="0" w:firstColumn="0" w:lastColumn="0" w:oddVBand="0" w:evenVBand="0" w:oddHBand="0" w:evenHBand="0" w:firstRowFirstColumn="0" w:firstRowLastColumn="0" w:lastRowFirstColumn="0" w:lastRowLastColumn="0"/>
+              <w:rPr>
+                <w:sz w:val="20"/>
+                <w:szCs w:val="20"/>
+              </w:rPr>
             </w:pPr>
             <w:r>
               <w:rPr>
                 <w:b/>
                 <w:bCs/>
+                <w:sz w:val="20"/>
+                <w:szCs w:val="20"/>
               </w:rPr>
               <w:t>[</w:t>
             </w:r>
@@ -5246,16 +6308,473 @@
               <w:rPr>
                 <w:b/>
                 <w:bCs/>
-              </w:rPr>
-              <w:t>Deu</w:t>
+                <w:sz w:val="20"/>
+                <w:szCs w:val="20"/>
+              </w:rPr>
+              <w:t>Dt</w:t>
             </w:r>
             <w:proofErr w:type="spellEnd"/>
             <w:r>
               <w:rPr>
                 <w:b/>
                 <w:bCs/>
+                <w:sz w:val="20"/>
+                <w:szCs w:val="20"/>
               </w:rPr>
               <w:t xml:space="preserve"> 26:12]</w:t>
+            </w:r>
+          </w:p>
+        </w:tc>
+        <w:tc>
+          <w:tcPr>
+            <w:tcW w:w="819" w:type="pct"/>
+            <w:vAlign w:val="center"/>
+          </w:tcPr>
+          <w:p>
+            <w:pPr>
+              <w:jc w:val="center"/>
+              <w:cnfStyle w:val="000000000000" w:firstRow="0" w:lastRow="0" w:firstColumn="0" w:lastColumn="0" w:oddVBand="0" w:evenVBand="0" w:oddHBand="0" w:evenHBand="0" w:firstRowFirstColumn="0" w:firstRowLastColumn="0" w:lastRowFirstColumn="0" w:lastRowLastColumn="0"/>
+              <w:rPr>
+                <w:sz w:val="20"/>
+                <w:szCs w:val="20"/>
+                <w:lang w:eastAsia="x-none"/>
+              </w:rPr>
+            </w:pPr>
+            <w:r>
+              <w:rPr>
+                <w:sz w:val="20"/>
+                <w:szCs w:val="20"/>
+                <w:lang w:eastAsia="x-none"/>
+              </w:rPr>
+              <w:t xml:space="preserve">Para ofrecer una ofrenda mecida </w:t>
+            </w:r>
+            <w:r>
+              <w:rPr>
+                <w:b/>
+                <w:bCs/>
+                <w:sz w:val="20"/>
+                <w:szCs w:val="20"/>
+                <w:lang w:eastAsia="x-none"/>
+              </w:rPr>
+              <w:t>[</w:t>
+            </w:r>
+            <w:r>
+              <w:rPr>
+                <w:b/>
+                <w:bCs/>
+                <w:sz w:val="20"/>
+                <w:szCs w:val="20"/>
+                <w:lang w:eastAsia="x-none"/>
+              </w:rPr>
+              <w:t>Nm 18:26</w:t>
+            </w:r>
+            <w:r>
+              <w:rPr>
+                <w:b/>
+                <w:bCs/>
+                <w:sz w:val="20"/>
+                <w:szCs w:val="20"/>
+                <w:lang w:eastAsia="x-none"/>
+              </w:rPr>
+              <w:t>]</w:t>
+            </w:r>
+            <w:r>
+              <w:rPr>
+                <w:sz w:val="20"/>
+                <w:szCs w:val="20"/>
+                <w:lang w:eastAsia="x-none"/>
+              </w:rPr>
+              <w:t>, la cual e</w:t>
+            </w:r>
+            <w:r>
+              <w:rPr>
+                <w:sz w:val="20"/>
+                <w:szCs w:val="20"/>
+                <w:lang w:eastAsia="x-none"/>
+              </w:rPr>
+              <w:t>ra dada al sacerdote</w:t>
+            </w:r>
+            <w:r>
+              <w:rPr>
+                <w:sz w:val="20"/>
+                <w:szCs w:val="20"/>
+                <w:lang w:eastAsia="x-none"/>
+              </w:rPr>
+              <w:t xml:space="preserve"> y sus hijos</w:t>
+            </w:r>
+            <w:r>
+              <w:rPr>
+                <w:sz w:val="20"/>
+                <w:szCs w:val="20"/>
+                <w:lang w:eastAsia="x-none"/>
+              </w:rPr>
+              <w:t xml:space="preserve"> como su derecho</w:t>
+            </w:r>
+            <w:r>
+              <w:rPr>
+                <w:sz w:val="20"/>
+                <w:szCs w:val="20"/>
+                <w:lang w:eastAsia="x-none"/>
+              </w:rPr>
+              <w:t>.</w:t>
+            </w:r>
+          </w:p>
+          <w:p>
+            <w:pPr>
+              <w:jc w:val="center"/>
+              <w:cnfStyle w:val="000000000000" w:firstRow="0" w:lastRow="0" w:firstColumn="0" w:lastColumn="0" w:oddVBand="0" w:evenVBand="0" w:oddHBand="0" w:evenHBand="0" w:firstRowFirstColumn="0" w:firstRowLastColumn="0" w:lastRowFirstColumn="0" w:lastRowLastColumn="0"/>
+              <w:rPr>
+                <w:sz w:val="20"/>
+                <w:szCs w:val="20"/>
+                <w:lang w:val="en-US"/>
+              </w:rPr>
+            </w:pPr>
+            <w:r>
+              <w:rPr>
+                <w:b/>
+                <w:bCs/>
+                <w:sz w:val="20"/>
+                <w:szCs w:val="20"/>
+                <w:lang w:eastAsia="x-none"/>
+              </w:rPr>
+              <w:t>[</w:t>
+            </w:r>
+            <w:r>
+              <w:rPr>
+                <w:b/>
+                <w:bCs/>
+                <w:sz w:val="20"/>
+                <w:szCs w:val="20"/>
+                <w:lang w:eastAsia="x-none"/>
+              </w:rPr>
+              <w:t>Nm</w:t>
+            </w:r>
+            <w:r>
+              <w:rPr>
+                <w:b/>
+                <w:bCs/>
+                <w:sz w:val="20"/>
+                <w:szCs w:val="20"/>
+                <w:lang w:eastAsia="x-none"/>
+              </w:rPr>
+              <w:t xml:space="preserve"> </w:t>
+            </w:r>
+            <w:r>
+              <w:rPr>
+                <w:b/>
+                <w:bCs/>
+                <w:sz w:val="20"/>
+                <w:szCs w:val="20"/>
+                <w:lang w:eastAsia="x-none"/>
+              </w:rPr>
+              <w:t>18:11</w:t>
+            </w:r>
+            <w:r>
+              <w:rPr>
+                <w:b/>
+                <w:bCs/>
+                <w:sz w:val="20"/>
+                <w:szCs w:val="20"/>
+                <w:lang w:eastAsia="x-none"/>
+              </w:rPr>
+              <w:t>]</w:t>
+            </w:r>
+          </w:p>
+        </w:tc>
+      </w:tr>
+      <w:tr>
+        <w:trPr>
+          <w:cnfStyle w:val="000000100000" w:firstRow="0" w:lastRow="0" w:firstColumn="0" w:lastColumn="0" w:oddVBand="0" w:evenVBand="0" w:oddHBand="1" w:evenHBand="0" w:firstRowFirstColumn="0" w:firstRowLastColumn="0" w:lastRowFirstColumn="0" w:lastRowLastColumn="0"/>
+          <w:trHeight w:val="1530"/>
+        </w:trPr>
+        <w:tc>
+          <w:tcPr>
+            <w:cnfStyle w:val="001000000000" w:firstRow="0" w:lastRow="0" w:firstColumn="1" w:lastColumn="0" w:oddVBand="0" w:evenVBand="0" w:oddHBand="0" w:evenHBand="0" w:firstRowFirstColumn="0" w:firstRowLastColumn="0" w:lastRowFirstColumn="0" w:lastRowLastColumn="0"/>
+            <w:tcW w:w="677" w:type="pct"/>
+            <w:vAlign w:val="center"/>
+          </w:tcPr>
+          <w:p>
+            <w:pPr>
+              <w:jc w:val="center"/>
+              <w:rPr>
+                <w:sz w:val="20"/>
+                <w:szCs w:val="20"/>
+              </w:rPr>
+            </w:pPr>
+            <w:r>
+              <w:rPr>
+                <w:sz w:val="20"/>
+                <w:szCs w:val="20"/>
+              </w:rPr>
+              <w:t>Que se debe dar</w:t>
+            </w:r>
+          </w:p>
+        </w:tc>
+        <w:tc>
+          <w:tcPr>
+            <w:tcW w:w="645" w:type="pct"/>
+            <w:vAlign w:val="center"/>
+          </w:tcPr>
+          <w:p>
+            <w:pPr>
+              <w:jc w:val="center"/>
+              <w:cnfStyle w:val="000000100000" w:firstRow="0" w:lastRow="0" w:firstColumn="0" w:lastColumn="0" w:oddVBand="0" w:evenVBand="0" w:oddHBand="1" w:evenHBand="0" w:firstRowFirstColumn="0" w:firstRowLastColumn="0" w:lastRowFirstColumn="0" w:lastRowLastColumn="0"/>
+              <w:rPr>
+                <w:sz w:val="20"/>
+                <w:szCs w:val="20"/>
+              </w:rPr>
+            </w:pPr>
+            <w:r>
+              <w:rPr>
+                <w:sz w:val="20"/>
+                <w:szCs w:val="20"/>
+              </w:rPr>
+              <w:t>L</w:t>
+            </w:r>
+            <w:r>
+              <w:rPr>
+                <w:sz w:val="20"/>
+                <w:szCs w:val="20"/>
+              </w:rPr>
+              <w:t>o que en su corazón ha decidido dar.</w:t>
+            </w:r>
+          </w:p>
+          <w:p>
+            <w:pPr>
+              <w:jc w:val="center"/>
+              <w:cnfStyle w:val="000000100000" w:firstRow="0" w:lastRow="0" w:firstColumn="0" w:lastColumn="0" w:oddVBand="0" w:evenVBand="0" w:oddHBand="1" w:evenHBand="0" w:firstRowFirstColumn="0" w:firstRowLastColumn="0" w:lastRowFirstColumn="0" w:lastRowLastColumn="0"/>
+              <w:rPr>
+                <w:sz w:val="20"/>
+                <w:szCs w:val="20"/>
+              </w:rPr>
+            </w:pPr>
+            <w:r>
+              <w:rPr>
+                <w:b/>
+                <w:bCs/>
+                <w:sz w:val="20"/>
+                <w:szCs w:val="20"/>
+              </w:rPr>
+              <w:t>[2 Co 9:7]</w:t>
+            </w:r>
+          </w:p>
+        </w:tc>
+        <w:tc>
+          <w:tcPr>
+            <w:tcW w:w="1061" w:type="pct"/>
+            <w:vAlign w:val="center"/>
+          </w:tcPr>
+          <w:p>
+            <w:pPr>
+              <w:jc w:val="center"/>
+              <w:cnfStyle w:val="000000100000" w:firstRow="0" w:lastRow="0" w:firstColumn="0" w:lastColumn="0" w:oddVBand="0" w:evenVBand="0" w:oddHBand="1" w:evenHBand="0" w:firstRowFirstColumn="0" w:firstRowLastColumn="0" w:lastRowFirstColumn="0" w:lastRowLastColumn="0"/>
+              <w:rPr>
+                <w:b/>
+                <w:bCs/>
+                <w:sz w:val="20"/>
+                <w:szCs w:val="20"/>
+                <w:lang w:eastAsia="x-none"/>
+              </w:rPr>
+            </w:pPr>
+            <w:r>
+              <w:rPr>
+                <w:sz w:val="20"/>
+                <w:szCs w:val="20"/>
+                <w:lang w:eastAsia="x-none"/>
+              </w:rPr>
+              <w:t>T</w:t>
+            </w:r>
+            <w:r>
+              <w:rPr>
+                <w:sz w:val="20"/>
+                <w:szCs w:val="20"/>
+                <w:lang w:eastAsia="x-none"/>
+              </w:rPr>
+              <w:t>odo el producto de la tierra</w:t>
+            </w:r>
+            <w:r>
+              <w:rPr>
+                <w:sz w:val="20"/>
+                <w:szCs w:val="20"/>
+                <w:lang w:eastAsia="x-none"/>
+              </w:rPr>
+              <w:t>.</w:t>
+            </w:r>
+          </w:p>
+          <w:p>
+            <w:pPr>
+              <w:jc w:val="center"/>
+              <w:cnfStyle w:val="000000100000" w:firstRow="0" w:lastRow="0" w:firstColumn="0" w:lastColumn="0" w:oddVBand="0" w:evenVBand="0" w:oddHBand="1" w:evenHBand="0" w:firstRowFirstColumn="0" w:firstRowLastColumn="0" w:lastRowFirstColumn="0" w:lastRowLastColumn="0"/>
+              <w:rPr>
+                <w:b/>
+                <w:bCs/>
+                <w:sz w:val="20"/>
+                <w:szCs w:val="20"/>
+              </w:rPr>
+            </w:pPr>
+            <w:r>
+              <w:rPr>
+                <w:b/>
+                <w:bCs/>
+                <w:sz w:val="20"/>
+                <w:szCs w:val="20"/>
+              </w:rPr>
+              <w:t>[</w:t>
+            </w:r>
+            <w:proofErr w:type="spellStart"/>
+            <w:r>
+              <w:rPr>
+                <w:b/>
+                <w:bCs/>
+                <w:sz w:val="20"/>
+                <w:szCs w:val="20"/>
+              </w:rPr>
+              <w:t>Lv</w:t>
+            </w:r>
+            <w:proofErr w:type="spellEnd"/>
+            <w:r>
+              <w:rPr>
+                <w:b/>
+                <w:bCs/>
+                <w:sz w:val="20"/>
+                <w:szCs w:val="20"/>
+              </w:rPr>
+              <w:t xml:space="preserve"> 27:30 y 32]</w:t>
+            </w:r>
+          </w:p>
+        </w:tc>
+        <w:tc>
+          <w:tcPr>
+            <w:tcW w:w="903" w:type="pct"/>
+            <w:vAlign w:val="center"/>
+          </w:tcPr>
+          <w:p>
+            <w:pPr>
+              <w:jc w:val="center"/>
+              <w:cnfStyle w:val="000000100000" w:firstRow="0" w:lastRow="0" w:firstColumn="0" w:lastColumn="0" w:oddVBand="0" w:evenVBand="0" w:oddHBand="1" w:evenHBand="0" w:firstRowFirstColumn="0" w:firstRowLastColumn="0" w:lastRowFirstColumn="0" w:lastRowLastColumn="0"/>
+              <w:rPr>
+                <w:rFonts w:eastAsia="Times New Roman"/>
+                <w:sz w:val="20"/>
+                <w:szCs w:val="20"/>
+                <w:lang w:eastAsia="x-none"/>
+              </w:rPr>
+            </w:pPr>
+            <w:r>
+              <w:rPr>
+                <w:rFonts w:eastAsia="Times New Roman"/>
+                <w:sz w:val="20"/>
+                <w:szCs w:val="20"/>
+                <w:lang w:eastAsia="x-none"/>
+              </w:rPr>
+              <w:t>Ú</w:t>
+            </w:r>
+            <w:r>
+              <w:rPr>
+                <w:rFonts w:eastAsia="Times New Roman"/>
+                <w:sz w:val="20"/>
+                <w:szCs w:val="20"/>
+                <w:lang w:eastAsia="x-none"/>
+              </w:rPr>
+              <w:t>nicamente del producto agrícola que la tierra proveería</w:t>
+            </w:r>
+            <w:r>
+              <w:rPr>
+                <w:rFonts w:eastAsia="Times New Roman"/>
+                <w:sz w:val="20"/>
+                <w:szCs w:val="20"/>
+                <w:lang w:eastAsia="x-none"/>
+              </w:rPr>
+              <w:t>.</w:t>
+            </w:r>
+          </w:p>
+          <w:p>
+            <w:pPr>
+              <w:jc w:val="center"/>
+              <w:cnfStyle w:val="000000100000" w:firstRow="0" w:lastRow="0" w:firstColumn="0" w:lastColumn="0" w:oddVBand="0" w:evenVBand="0" w:oddHBand="1" w:evenHBand="0" w:firstRowFirstColumn="0" w:firstRowLastColumn="0" w:lastRowFirstColumn="0" w:lastRowLastColumn="0"/>
+              <w:rPr>
+                <w:sz w:val="20"/>
+                <w:szCs w:val="20"/>
+              </w:rPr>
+            </w:pPr>
+            <w:r>
+              <w:rPr>
+                <w:b/>
+                <w:bCs/>
+                <w:sz w:val="20"/>
+                <w:szCs w:val="20"/>
+              </w:rPr>
+              <w:t>[</w:t>
+            </w:r>
+            <w:proofErr w:type="spellStart"/>
+            <w:r>
+              <w:rPr>
+                <w:b/>
+                <w:bCs/>
+                <w:sz w:val="20"/>
+                <w:szCs w:val="20"/>
+              </w:rPr>
+              <w:t>Dt</w:t>
+            </w:r>
+            <w:proofErr w:type="spellEnd"/>
+            <w:r>
+              <w:rPr>
+                <w:b/>
+                <w:bCs/>
+                <w:sz w:val="20"/>
+                <w:szCs w:val="20"/>
+              </w:rPr>
+              <w:t xml:space="preserve"> 14:23]</w:t>
+            </w:r>
+          </w:p>
+        </w:tc>
+        <w:tc>
+          <w:tcPr>
+            <w:tcW w:w="896" w:type="pct"/>
+            <w:vAlign w:val="center"/>
+          </w:tcPr>
+          <w:p>
+            <w:pPr>
+              <w:jc w:val="center"/>
+              <w:cnfStyle w:val="000000100000" w:firstRow="0" w:lastRow="0" w:firstColumn="0" w:lastColumn="0" w:oddVBand="0" w:evenVBand="0" w:oddHBand="1" w:evenHBand="0" w:firstRowFirstColumn="0" w:firstRowLastColumn="0" w:lastRowFirstColumn="0" w:lastRowLastColumn="0"/>
+              <w:rPr>
+                <w:sz w:val="20"/>
+                <w:szCs w:val="20"/>
+                <w:lang w:eastAsia="x-none"/>
+              </w:rPr>
+            </w:pPr>
+          </w:p>
+        </w:tc>
+        <w:tc>
+          <w:tcPr>
+            <w:tcW w:w="819" w:type="pct"/>
+            <w:vAlign w:val="center"/>
+          </w:tcPr>
+          <w:p>
+            <w:pPr>
+              <w:jc w:val="center"/>
+              <w:cnfStyle w:val="000000100000" w:firstRow="0" w:lastRow="0" w:firstColumn="0" w:lastColumn="0" w:oddVBand="0" w:evenVBand="0" w:oddHBand="1" w:evenHBand="0" w:firstRowFirstColumn="0" w:firstRowLastColumn="0" w:lastRowFirstColumn="0" w:lastRowLastColumn="0"/>
+              <w:rPr>
+                <w:sz w:val="20"/>
+                <w:szCs w:val="20"/>
+                <w:lang w:val="en-US"/>
+              </w:rPr>
+            </w:pPr>
+            <w:r>
+              <w:rPr>
+                <w:sz w:val="20"/>
+                <w:szCs w:val="20"/>
+              </w:rPr>
+              <w:t xml:space="preserve">El diezmo de los diezmos que ofrecían los Israelitas. </w:t>
+            </w:r>
+            <w:r>
+              <w:rPr>
+                <w:b/>
+                <w:bCs/>
+                <w:sz w:val="20"/>
+                <w:szCs w:val="20"/>
+                <w:lang w:eastAsia="x-none"/>
+              </w:rPr>
+              <w:t>[Nm 18:26]</w:t>
             </w:r>
           </w:p>
         </w:tc>
@@ -5280,7 +6799,11 @@
         <w:t>información del diezmo como ofrenda.</w:t>
       </w:r>
     </w:p>
-    <w:p/>
+    <w:p>
+      <w:pPr>
+        <w:pStyle w:val="Ttulo2"/>
+      </w:pPr>
+    </w:p>
     <w:p>
       <w:pPr>
         <w:pStyle w:val="Ttulo2"/>
@@ -5333,6 +6856,7 @@
         <w:pStyle w:val="Ttulo3"/>
       </w:pPr>
       <w:r>
+        <w:lastRenderedPageBreak/>
         <w:t>Tipos de diezmos</w:t>
       </w:r>
       <w:r>
@@ -5404,14 +6928,7 @@
           <w:bCs/>
           <w:lang w:val="x-none"/>
         </w:rPr>
-        <w:t>D</w:t>
-      </w:r>
-      <w:r>
-        <w:rPr>
-          <w:b/>
-          <w:bCs/>
-        </w:rPr>
-        <w:t>eu</w:t>
+        <w:t>Dt</w:t>
       </w:r>
       <w:proofErr w:type="spellEnd"/>
       <w:r>
@@ -5488,7 +7005,7 @@
           <w:bCs/>
           <w:lang w:val="x-none"/>
         </w:rPr>
-        <w:t>Deu</w:t>
+        <w:t>Dt</w:t>
       </w:r>
       <w:proofErr w:type="spellEnd"/>
       <w:r>
@@ -5513,14 +7030,7 @@
           <w:bCs/>
           <w:lang w:val="x-none"/>
         </w:rPr>
-        <w:t>D</w:t>
-      </w:r>
-      <w:r>
-        <w:rPr>
-          <w:b/>
-          <w:bCs/>
-        </w:rPr>
-        <w:t>eu</w:t>
+        <w:t>Dt</w:t>
       </w:r>
       <w:proofErr w:type="spellEnd"/>
       <w:r>
@@ -5785,12 +7295,12 @@
     <w:p/>
     <w:sectPr>
       <w:pgSz w:w="11906" w:h="16838"/>
-      <w:pgMar w:top="1134" w:right="1134" w:bottom="1134" w:left="1134" w:header="567" w:footer="567" w:gutter="0"/>
+      <w:pgMar w:top="720" w:right="720" w:bottom="720" w:left="720" w:header="567" w:footer="567" w:gutter="0"/>
       <w:pgNumType w:start="0"/>
       <w:cols w:space="720"/>
       <w:noEndnote/>
       <w:titlePg/>
-      <w:docGrid w:linePitch="272"/>
+      <w:docGrid w:linePitch="299"/>
     </w:sectPr>
   </w:body>
 </w:document>
@@ -6497,7 +8007,7 @@
   <w:style w:type="paragraph" w:default="1" w:styleId="Normal">
     <w:name w:val="Normal"/>
     <w:qFormat/>
-    <w:rsid w:val="00545F95"/>
+    <w:rsid w:val="007946E4"/>
     <w:rPr>
       <w:lang w:val="es-VE"/>
     </w:rPr>
@@ -7709,7 +9219,7 @@
 
 <file path=customXml/item1.xml><?xml version="1.0" encoding="utf-8"?>
 <CoverPageProperties xmlns="http://schemas.microsoft.com/office/2006/coverPageProps">
-  <PublishDate>2021-02-16T00:00:00</PublishDate>
+  <PublishDate>Para la Iglesia de Cristo</PublishDate>
   <Abstract/>
   <CompanyAddress/>
   <CompanyPhone/>
